--- a/test/src/main/webapp/protobuf定义文件.docx
+++ b/test/src/main/webapp/protobuf定义文件.docx
@@ -16575,27 +16575,9 @@
         <w:t>.   </w:t>
       </w:r>
     </w:p>
-    <w:p>
-      <w:pPr>
-        <w:rPr>
-          <w:rFonts w:hint="eastAsia"/>
-        </w:rPr>
-      </w:pPr>
-    </w:p>
-    <w:p>
-      <w:pPr>
-        <w:rPr>
-          <w:rFonts w:hint="eastAsia"/>
-        </w:rPr>
-      </w:pPr>
-    </w:p>
-    <w:p>
-      <w:pPr>
-        <w:rPr>
-          <w:rFonts w:hint="eastAsia"/>
-        </w:rPr>
-      </w:pPr>
-    </w:p>
+    <w:p/>
+    <w:p/>
+    <w:p/>
     <w:p>
       <w:pPr>
         <w:shd w:val="clear" w:color="auto" w:fill="FFFFFF"/>
@@ -16623,7 +16605,7 @@
         <w:spacing w:before="0" w:beforeAutospacing="0" w:after="0" w:afterAutospacing="0" w:line="322" w:lineRule="atLeast"/>
         <w:textAlignment w:val="center"/>
         <w:rPr>
-          <w:rFonts w:ascii="微软雅黑" w:eastAsia="微软雅黑" w:hAnsi="微软雅黑" w:hint="eastAsia"/>
+          <w:rFonts w:ascii="微软雅黑" w:eastAsia="微软雅黑" w:hAnsi="微软雅黑"/>
           <w:b w:val="0"/>
           <w:bCs w:val="0"/>
           <w:color w:val="000000"/>
@@ -16652,7 +16634,7 @@
         <w:spacing w:line="258" w:lineRule="atLeast"/>
         <w:jc w:val="right"/>
         <w:rPr>
-          <w:rFonts w:ascii="Arial" w:eastAsia="宋体" w:hAnsi="Arial" w:cs="Arial" w:hint="eastAsia"/>
+          <w:rFonts w:ascii="Arial" w:eastAsia="宋体" w:hAnsi="Arial" w:cs="Arial"/>
           <w:color w:val="999999"/>
           <w:sz w:val="13"/>
           <w:szCs w:val="13"/>
@@ -17697,6 +17679,3285 @@
           <w:szCs w:val="15"/>
         </w:rPr>
         <w:t>终于成功解决了问题！</w:t>
+      </w:r>
+    </w:p>
+    <w:p>
+      <w:pPr>
+        <w:rPr>
+          <w:rFonts w:hint="eastAsia"/>
+        </w:rPr>
+      </w:pPr>
+    </w:p>
+    <w:p>
+      <w:pPr>
+        <w:rPr>
+          <w:rFonts w:hint="eastAsia"/>
+        </w:rPr>
+      </w:pPr>
+    </w:p>
+    <w:p>
+      <w:pPr>
+        <w:rPr>
+          <w:rFonts w:hint="eastAsia"/>
+        </w:rPr>
+      </w:pPr>
+    </w:p>
+    <w:p>
+      <w:pPr>
+        <w:rPr>
+          <w:rFonts w:hint="eastAsia"/>
+        </w:rPr>
+      </w:pPr>
+    </w:p>
+    <w:p>
+      <w:pPr>
+        <w:rPr>
+          <w:rFonts w:hint="eastAsia"/>
+        </w:rPr>
+      </w:pPr>
+    </w:p>
+    <w:p>
+      <w:pPr>
+        <w:pStyle w:val="1"/>
+        <w:spacing w:before="0" w:beforeAutospacing="0" w:after="54" w:afterAutospacing="0" w:line="360" w:lineRule="atLeast"/>
+        <w:rPr>
+          <w:rFonts w:ascii="Helvetica" w:hAnsi="Helvetica" w:cs="Helvetica"/>
+          <w:b w:val="0"/>
+          <w:bCs w:val="0"/>
+          <w:color w:val="333333"/>
+          <w:sz w:val="26"/>
+          <w:szCs w:val="26"/>
+        </w:rPr>
+      </w:pPr>
+      <w:r>
+        <w:rPr>
+          <w:rFonts w:ascii="Helvetica" w:hAnsi="Helvetica" w:cs="Helvetica"/>
+          <w:b w:val="0"/>
+          <w:bCs w:val="0"/>
+          <w:color w:val="333333"/>
+          <w:sz w:val="26"/>
+          <w:szCs w:val="26"/>
+        </w:rPr>
+        <w:t>Protocol Buffers(protobuf)java</w:t>
+      </w:r>
+      <w:r>
+        <w:rPr>
+          <w:rFonts w:ascii="Helvetica" w:hAnsi="Helvetica" w:cs="Helvetica"/>
+          <w:b w:val="0"/>
+          <w:bCs w:val="0"/>
+          <w:color w:val="333333"/>
+          <w:sz w:val="26"/>
+          <w:szCs w:val="26"/>
+        </w:rPr>
+        <w:t>初体验</w:t>
+      </w:r>
+    </w:p>
+    <w:p>
+      <w:pPr>
+        <w:spacing w:line="226" w:lineRule="atLeast"/>
+        <w:rPr>
+          <w:rFonts w:ascii="Helvetica" w:hAnsi="Helvetica" w:cs="Helvetica"/>
+          <w:color w:val="999999"/>
+          <w:sz w:val="15"/>
+          <w:szCs w:val="15"/>
+        </w:rPr>
+      </w:pPr>
+      <w:r>
+        <w:rPr>
+          <w:rStyle w:val="timestamp"/>
+          <w:rFonts w:ascii="Helvetica" w:hAnsi="Helvetica" w:cs="Helvetica"/>
+          <w:color w:val="999999"/>
+          <w:sz w:val="15"/>
+          <w:szCs w:val="15"/>
+        </w:rPr>
+        <w:t>时间</w:t>
+      </w:r>
+      <w:r>
+        <w:rPr>
+          <w:rStyle w:val="timestamp"/>
+          <w:rFonts w:ascii="Helvetica" w:hAnsi="Helvetica" w:cs="Helvetica"/>
+          <w:color w:val="999999"/>
+          <w:sz w:val="15"/>
+          <w:szCs w:val="15"/>
+        </w:rPr>
+        <w:t> 2014-06-10 11:30:32</w:t>
+      </w:r>
+      <w:r>
+        <w:rPr>
+          <w:rStyle w:val="apple-converted-space"/>
+          <w:rFonts w:ascii="Helvetica" w:hAnsi="Helvetica" w:cs="Helvetica"/>
+          <w:color w:val="999999"/>
+          <w:sz w:val="15"/>
+          <w:szCs w:val="15"/>
+        </w:rPr>
+        <w:t>  </w:t>
+      </w:r>
+      <w:hyperlink r:id="rId15" w:tgtFrame="_blank" w:history="1">
+        <w:r>
+          <w:rPr>
+            <w:rStyle w:val="a5"/>
+            <w:rFonts w:ascii="Helvetica" w:hAnsi="Helvetica" w:cs="Helvetica"/>
+            <w:color w:val="333333"/>
+            <w:sz w:val="15"/>
+            <w:szCs w:val="15"/>
+          </w:rPr>
+          <w:t>CSDN</w:t>
+        </w:r>
+        <w:r>
+          <w:rPr>
+            <w:rStyle w:val="a5"/>
+            <w:rFonts w:ascii="Helvetica" w:hAnsi="Helvetica" w:cs="Helvetica"/>
+            <w:color w:val="333333"/>
+            <w:sz w:val="15"/>
+            <w:szCs w:val="15"/>
+          </w:rPr>
+          <w:t>博客</w:t>
+        </w:r>
+      </w:hyperlink>
+      <w:r>
+        <w:rPr>
+          <w:rStyle w:val="source"/>
+          <w:rFonts w:ascii="Helvetica" w:hAnsi="Helvetica" w:cs="Helvetica"/>
+          <w:color w:val="999999"/>
+          <w:sz w:val="15"/>
+          <w:szCs w:val="15"/>
+        </w:rPr>
+        <w:t>原文</w:t>
+      </w:r>
+      <w:r>
+        <w:rPr>
+          <w:rStyle w:val="source"/>
+          <w:rFonts w:ascii="Helvetica" w:hAnsi="Helvetica" w:cs="Helvetica"/>
+          <w:color w:val="999999"/>
+          <w:sz w:val="15"/>
+          <w:szCs w:val="15"/>
+        </w:rPr>
+        <w:t> </w:t>
+      </w:r>
+      <w:r>
+        <w:rPr>
+          <w:rStyle w:val="apple-converted-space"/>
+          <w:rFonts w:ascii="Helvetica" w:hAnsi="Helvetica" w:cs="Helvetica"/>
+          <w:color w:val="999999"/>
+          <w:sz w:val="15"/>
+          <w:szCs w:val="15"/>
+        </w:rPr>
+        <w:t> </w:t>
+      </w:r>
+      <w:hyperlink r:id="rId16" w:history="1">
+        <w:r>
+          <w:rPr>
+            <w:rStyle w:val="a5"/>
+            <w:rFonts w:ascii="Helvetica" w:hAnsi="Helvetica" w:cs="Helvetica"/>
+            <w:color w:val="333333"/>
+            <w:sz w:val="15"/>
+            <w:szCs w:val="15"/>
+          </w:rPr>
+          <w:t>http://blog.csdn.net/yangxin_540/article/details/29808091</w:t>
+        </w:r>
+      </w:hyperlink>
+    </w:p>
+    <w:p>
+      <w:pPr>
+        <w:pStyle w:val="a9"/>
+        <w:spacing w:before="0" w:beforeAutospacing="0" w:after="180" w:afterAutospacing="0"/>
+        <w:ind w:firstLine="240"/>
+        <w:rPr>
+          <w:rFonts w:ascii="Helvetica" w:hAnsi="Helvetica" w:cs="Helvetica"/>
+          <w:color w:val="333333"/>
+          <w:sz w:val="17"/>
+          <w:szCs w:val="17"/>
+        </w:rPr>
+      </w:pPr>
+      <w:r>
+        <w:rPr>
+          <w:rFonts w:ascii="Helvetica" w:hAnsi="Helvetica" w:cs="Helvetica"/>
+          <w:color w:val="333333"/>
+          <w:sz w:val="17"/>
+          <w:szCs w:val="17"/>
+        </w:rPr>
+        <w:t xml:space="preserve">        </w:t>
+      </w:r>
+      <w:r>
+        <w:rPr>
+          <w:rFonts w:ascii="Helvetica" w:hAnsi="Helvetica" w:cs="Helvetica"/>
+          <w:color w:val="333333"/>
+          <w:sz w:val="17"/>
+          <w:szCs w:val="17"/>
+        </w:rPr>
+        <w:t>由于项目需要所以简单的研究了下</w:t>
+      </w:r>
+      <w:r>
+        <w:rPr>
+          <w:rFonts w:ascii="Helvetica" w:hAnsi="Helvetica" w:cs="Helvetica"/>
+          <w:color w:val="333333"/>
+          <w:sz w:val="17"/>
+          <w:szCs w:val="17"/>
+        </w:rPr>
+        <w:t>protobuf</w:t>
+      </w:r>
+      <w:r>
+        <w:rPr>
+          <w:rFonts w:ascii="Helvetica" w:hAnsi="Helvetica" w:cs="Helvetica"/>
+          <w:color w:val="333333"/>
+          <w:sz w:val="17"/>
+          <w:szCs w:val="17"/>
+        </w:rPr>
+        <w:t>。我也是参照网上的博客，所以大部分内容我也就不重复造轮子了。首先</w:t>
+      </w:r>
+      <w:r>
+        <w:rPr>
+          <w:rFonts w:ascii="Helvetica" w:hAnsi="Helvetica" w:cs="Helvetica"/>
+          <w:color w:val="333333"/>
+          <w:sz w:val="17"/>
+          <w:szCs w:val="17"/>
+        </w:rPr>
+        <w:t>protobuf</w:t>
+      </w:r>
+      <w:r>
+        <w:rPr>
+          <w:rFonts w:ascii="Helvetica" w:hAnsi="Helvetica" w:cs="Helvetica"/>
+          <w:color w:val="333333"/>
+          <w:sz w:val="17"/>
+          <w:szCs w:val="17"/>
+        </w:rPr>
+        <w:t>介绍点击这里，使用介绍点击这里，使用</w:t>
+      </w:r>
+      <w:r>
+        <w:rPr>
+          <w:rFonts w:ascii="Helvetica" w:hAnsi="Helvetica" w:cs="Helvetica"/>
+          <w:color w:val="333333"/>
+          <w:sz w:val="17"/>
+          <w:szCs w:val="17"/>
+        </w:rPr>
+        <w:t>demo</w:t>
+      </w:r>
+      <w:r>
+        <w:rPr>
+          <w:rFonts w:ascii="Helvetica" w:hAnsi="Helvetica" w:cs="Helvetica"/>
+          <w:color w:val="333333"/>
+          <w:sz w:val="17"/>
+          <w:szCs w:val="17"/>
+        </w:rPr>
+        <w:t>看</w:t>
+      </w:r>
+      <w:r>
+        <w:rPr>
+          <w:rStyle w:val="apple-converted-space"/>
+          <w:rFonts w:ascii="Helvetica" w:hAnsi="Helvetica" w:cs="Helvetica"/>
+          <w:color w:val="333333"/>
+          <w:sz w:val="17"/>
+          <w:szCs w:val="17"/>
+        </w:rPr>
+        <w:t> </w:t>
+      </w:r>
+      <w:hyperlink r:id="rId17" w:tgtFrame="_blank" w:history="1">
+        <w:r>
+          <w:rPr>
+            <w:rStyle w:val="a5"/>
+            <w:rFonts w:ascii="Helvetica" w:hAnsi="Helvetica" w:cs="Helvetica"/>
+            <w:b/>
+            <w:bCs/>
+            <w:i/>
+            <w:iCs/>
+            <w:color w:val="949494"/>
+            <w:sz w:val="17"/>
+            <w:szCs w:val="17"/>
+          </w:rPr>
+          <w:t>这里</w:t>
+        </w:r>
+      </w:hyperlink>
+      <w:r>
+        <w:rPr>
+          <w:rStyle w:val="apple-converted-space"/>
+          <w:rFonts w:ascii="Helvetica" w:hAnsi="Helvetica" w:cs="Helvetica"/>
+          <w:color w:val="333333"/>
+          <w:sz w:val="17"/>
+          <w:szCs w:val="17"/>
+        </w:rPr>
+        <w:t> </w:t>
+      </w:r>
+      <w:r>
+        <w:rPr>
+          <w:rFonts w:ascii="Helvetica" w:hAnsi="Helvetica" w:cs="Helvetica"/>
+          <w:color w:val="333333"/>
+          <w:sz w:val="17"/>
+          <w:szCs w:val="17"/>
+        </w:rPr>
+        <w:t>。我个人的第一个例子也是参照这个</w:t>
+      </w:r>
+      <w:r>
+        <w:rPr>
+          <w:rFonts w:ascii="Helvetica" w:hAnsi="Helvetica" w:cs="Helvetica"/>
+          <w:color w:val="333333"/>
+          <w:sz w:val="17"/>
+          <w:szCs w:val="17"/>
+        </w:rPr>
+        <w:t>demo</w:t>
+      </w:r>
+      <w:r>
+        <w:rPr>
+          <w:rFonts w:ascii="Helvetica" w:hAnsi="Helvetica" w:cs="Helvetica"/>
+          <w:color w:val="333333"/>
+          <w:sz w:val="17"/>
+          <w:szCs w:val="17"/>
+        </w:rPr>
+        <w:t>来的，不过其中我有遇到一些问题，所以揪出来说说，也就给自己做个笔记，方便查阅。</w:t>
+      </w:r>
+    </w:p>
+    <w:p>
+      <w:pPr>
+        <w:pStyle w:val="a9"/>
+        <w:spacing w:before="0" w:beforeAutospacing="0" w:after="180" w:afterAutospacing="0"/>
+        <w:ind w:firstLine="240"/>
+        <w:rPr>
+          <w:rFonts w:ascii="Helvetica" w:hAnsi="Helvetica" w:cs="Helvetica"/>
+          <w:color w:val="333333"/>
+          <w:sz w:val="17"/>
+          <w:szCs w:val="17"/>
+        </w:rPr>
+      </w:pPr>
+      <w:r>
+        <w:rPr>
+          <w:rFonts w:ascii="Helvetica" w:hAnsi="Helvetica" w:cs="Helvetica"/>
+          <w:color w:val="333333"/>
+          <w:sz w:val="17"/>
+          <w:szCs w:val="17"/>
+        </w:rPr>
+        <w:t xml:space="preserve">        </w:t>
+      </w:r>
+      <w:r>
+        <w:rPr>
+          <w:rFonts w:ascii="Helvetica" w:hAnsi="Helvetica" w:cs="Helvetica"/>
+          <w:color w:val="333333"/>
+          <w:sz w:val="17"/>
+          <w:szCs w:val="17"/>
+        </w:rPr>
+        <w:t>基本的东西相信大家也了解了，直接步入主题了：</w:t>
+      </w:r>
+    </w:p>
+    <w:p>
+      <w:pPr>
+        <w:pStyle w:val="a9"/>
+        <w:spacing w:before="0" w:beforeAutospacing="0" w:after="180" w:afterAutospacing="0"/>
+        <w:ind w:firstLine="240"/>
+        <w:rPr>
+          <w:rFonts w:ascii="Helvetica" w:hAnsi="Helvetica" w:cs="Helvetica"/>
+          <w:color w:val="333333"/>
+          <w:sz w:val="17"/>
+          <w:szCs w:val="17"/>
+        </w:rPr>
+      </w:pPr>
+      <w:r>
+        <w:rPr>
+          <w:rFonts w:ascii="Helvetica" w:hAnsi="Helvetica" w:cs="Helvetica"/>
+          <w:color w:val="333333"/>
+          <w:sz w:val="17"/>
+          <w:szCs w:val="17"/>
+        </w:rPr>
+        <w:t>        1</w:t>
+      </w:r>
+      <w:r>
+        <w:rPr>
+          <w:rFonts w:ascii="Helvetica" w:hAnsi="Helvetica" w:cs="Helvetica"/>
+          <w:color w:val="333333"/>
+          <w:sz w:val="17"/>
+          <w:szCs w:val="17"/>
+        </w:rPr>
+        <w:t>、</w:t>
+      </w:r>
+      <w:r>
+        <w:rPr>
+          <w:rStyle w:val="apple-converted-space"/>
+          <w:rFonts w:ascii="Helvetica" w:hAnsi="Helvetica" w:cs="Helvetica"/>
+          <w:color w:val="333333"/>
+          <w:sz w:val="17"/>
+          <w:szCs w:val="17"/>
+        </w:rPr>
+        <w:t> </w:t>
+      </w:r>
+      <w:r>
+        <w:rPr>
+          <w:rFonts w:ascii="Helvetica" w:hAnsi="Helvetica" w:cs="Helvetica"/>
+          <w:color w:val="333333"/>
+          <w:sz w:val="17"/>
+          <w:szCs w:val="17"/>
+        </w:rPr>
+        <w:t>限定修饰符介绍</w:t>
+      </w:r>
+      <w:r>
+        <w:rPr>
+          <w:rFonts w:ascii="Helvetica" w:hAnsi="Helvetica" w:cs="Helvetica"/>
+          <w:color w:val="333333"/>
+          <w:sz w:val="17"/>
+          <w:szCs w:val="17"/>
+        </w:rPr>
+        <w:t xml:space="preserve"> required\optional\repeated</w:t>
+      </w:r>
+      <w:r>
+        <w:rPr>
+          <w:rFonts w:ascii="Helvetica" w:hAnsi="Helvetica" w:cs="Helvetica"/>
+          <w:color w:val="333333"/>
+          <w:sz w:val="17"/>
+          <w:szCs w:val="17"/>
+        </w:rPr>
+        <w:t>，之前给定的博客已经有这个介绍了我也不多说，这里把一些小玩儿拿出来讲讲</w:t>
+      </w:r>
+    </w:p>
+    <w:p>
+      <w:pPr>
+        <w:pStyle w:val="a9"/>
+        <w:spacing w:before="0" w:beforeAutospacing="0" w:after="180" w:afterAutospacing="0"/>
+        <w:ind w:firstLine="240"/>
+        <w:rPr>
+          <w:rFonts w:ascii="Helvetica" w:hAnsi="Helvetica" w:cs="Helvetica"/>
+          <w:color w:val="333333"/>
+          <w:sz w:val="17"/>
+          <w:szCs w:val="17"/>
+        </w:rPr>
+      </w:pPr>
+      <w:r>
+        <w:rPr>
+          <w:rFonts w:ascii="Helvetica" w:hAnsi="Helvetica" w:cs="Helvetica"/>
+          <w:color w:val="333333"/>
+          <w:sz w:val="17"/>
+          <w:szCs w:val="17"/>
+        </w:rPr>
+        <w:t>       </w:t>
+      </w:r>
+      <w:r>
+        <w:rPr>
+          <w:rFonts w:hint="eastAsia"/>
+          <w:color w:val="333333"/>
+          <w:sz w:val="17"/>
+          <w:szCs w:val="17"/>
+        </w:rPr>
+        <w:t>①</w:t>
+      </w:r>
+      <w:r>
+        <w:rPr>
+          <w:rFonts w:ascii="Helvetica" w:hAnsi="Helvetica" w:cs="Helvetica"/>
+          <w:color w:val="333333"/>
+          <w:sz w:val="17"/>
+          <w:szCs w:val="17"/>
+        </w:rPr>
+        <w:t>、</w:t>
+      </w:r>
+      <w:r>
+        <w:rPr>
+          <w:rStyle w:val="apple-converted-space"/>
+          <w:rFonts w:ascii="Helvetica" w:hAnsi="Helvetica" w:cs="Helvetica"/>
+          <w:color w:val="333333"/>
+          <w:sz w:val="17"/>
+          <w:szCs w:val="17"/>
+        </w:rPr>
+        <w:t> </w:t>
+      </w:r>
+      <w:r>
+        <w:rPr>
+          <w:rFonts w:ascii="Helvetica" w:hAnsi="Helvetica" w:cs="Helvetica"/>
+          <w:color w:val="333333"/>
+          <w:sz w:val="17"/>
+          <w:szCs w:val="17"/>
+        </w:rPr>
+        <w:t>required</w:t>
+      </w:r>
+      <w:r>
+        <w:rPr>
+          <w:rFonts w:ascii="Helvetica" w:hAnsi="Helvetica" w:cs="Helvetica"/>
+          <w:color w:val="333333"/>
+          <w:sz w:val="17"/>
+          <w:szCs w:val="17"/>
+        </w:rPr>
+        <w:t>必须的字段，如果不赋值就会抛出</w:t>
+      </w:r>
+      <w:r>
+        <w:rPr>
+          <w:rFonts w:ascii="Helvetica" w:hAnsi="Helvetica" w:cs="Helvetica"/>
+          <w:color w:val="333333"/>
+          <w:sz w:val="17"/>
+          <w:szCs w:val="17"/>
+        </w:rPr>
+        <w:t> com.google.protobuf.UninitializedMessageException: Message missing required fields: ...</w:t>
+      </w:r>
+      <w:r>
+        <w:rPr>
+          <w:rFonts w:ascii="Helvetica" w:hAnsi="Helvetica" w:cs="Helvetica"/>
+          <w:color w:val="333333"/>
+          <w:sz w:val="17"/>
+          <w:szCs w:val="17"/>
+        </w:rPr>
+        <w:t>异常</w:t>
+      </w:r>
+    </w:p>
+    <w:p>
+      <w:pPr>
+        <w:pStyle w:val="a9"/>
+        <w:spacing w:before="0" w:beforeAutospacing="0" w:after="180" w:afterAutospacing="0"/>
+        <w:ind w:firstLine="240"/>
+        <w:rPr>
+          <w:rFonts w:ascii="Helvetica" w:hAnsi="Helvetica" w:cs="Helvetica"/>
+          <w:color w:val="333333"/>
+          <w:sz w:val="17"/>
+          <w:szCs w:val="17"/>
+        </w:rPr>
+      </w:pPr>
+      <w:r>
+        <w:rPr>
+          <w:rFonts w:ascii="Helvetica" w:hAnsi="Helvetica" w:cs="Helvetica"/>
+          <w:color w:val="333333"/>
+          <w:sz w:val="17"/>
+          <w:szCs w:val="17"/>
+        </w:rPr>
+        <w:t>       </w:t>
+      </w:r>
+      <w:r>
+        <w:rPr>
+          <w:rFonts w:hint="eastAsia"/>
+          <w:color w:val="333333"/>
+          <w:sz w:val="17"/>
+          <w:szCs w:val="17"/>
+        </w:rPr>
+        <w:t>②</w:t>
+      </w:r>
+      <w:r>
+        <w:rPr>
+          <w:rFonts w:ascii="Helvetica" w:hAnsi="Helvetica" w:cs="Helvetica"/>
+          <w:color w:val="333333"/>
+          <w:sz w:val="17"/>
+          <w:szCs w:val="17"/>
+        </w:rPr>
+        <w:t>、</w:t>
+      </w:r>
+      <w:r>
+        <w:rPr>
+          <w:rStyle w:val="apple-converted-space"/>
+          <w:rFonts w:ascii="Helvetica" w:hAnsi="Helvetica" w:cs="Helvetica"/>
+          <w:color w:val="333333"/>
+          <w:sz w:val="17"/>
+          <w:szCs w:val="17"/>
+        </w:rPr>
+        <w:t> </w:t>
+      </w:r>
+      <w:r>
+        <w:rPr>
+          <w:rFonts w:ascii="Helvetica" w:hAnsi="Helvetica" w:cs="Helvetica"/>
+          <w:color w:val="333333"/>
+          <w:sz w:val="17"/>
+          <w:szCs w:val="17"/>
+        </w:rPr>
+        <w:t>optional</w:t>
+      </w:r>
+      <w:r>
+        <w:rPr>
+          <w:rFonts w:ascii="Helvetica" w:hAnsi="Helvetica" w:cs="Helvetica"/>
+          <w:color w:val="333333"/>
+          <w:sz w:val="17"/>
+          <w:szCs w:val="17"/>
+        </w:rPr>
+        <w:t>可选字段，没什么好说的就是可有可无咯</w:t>
+      </w:r>
+    </w:p>
+    <w:p>
+      <w:pPr>
+        <w:pStyle w:val="a9"/>
+        <w:spacing w:before="0" w:beforeAutospacing="0" w:after="180" w:afterAutospacing="0"/>
+        <w:ind w:firstLine="240"/>
+        <w:rPr>
+          <w:rFonts w:ascii="Helvetica" w:hAnsi="Helvetica" w:cs="Helvetica"/>
+          <w:color w:val="333333"/>
+          <w:sz w:val="17"/>
+          <w:szCs w:val="17"/>
+        </w:rPr>
+      </w:pPr>
+      <w:r>
+        <w:rPr>
+          <w:rFonts w:ascii="Helvetica" w:hAnsi="Helvetica" w:cs="Helvetica"/>
+          <w:color w:val="333333"/>
+          <w:sz w:val="17"/>
+          <w:szCs w:val="17"/>
+        </w:rPr>
+        <w:t>       </w:t>
+      </w:r>
+      <w:r>
+        <w:rPr>
+          <w:rFonts w:hint="eastAsia"/>
+          <w:color w:val="333333"/>
+          <w:sz w:val="17"/>
+          <w:szCs w:val="17"/>
+        </w:rPr>
+        <w:t>③</w:t>
+      </w:r>
+      <w:r>
+        <w:rPr>
+          <w:rFonts w:ascii="Helvetica" w:hAnsi="Helvetica" w:cs="Helvetica"/>
+          <w:color w:val="333333"/>
+          <w:sz w:val="17"/>
+          <w:szCs w:val="17"/>
+        </w:rPr>
+        <w:t>、</w:t>
+      </w:r>
+      <w:r>
+        <w:rPr>
+          <w:rStyle w:val="apple-converted-space"/>
+          <w:rFonts w:ascii="Helvetica" w:hAnsi="Helvetica" w:cs="Helvetica"/>
+          <w:color w:val="333333"/>
+          <w:sz w:val="17"/>
+          <w:szCs w:val="17"/>
+        </w:rPr>
+        <w:t> </w:t>
+      </w:r>
+      <w:r>
+        <w:rPr>
+          <w:rFonts w:ascii="Helvetica" w:hAnsi="Helvetica" w:cs="Helvetica"/>
+          <w:color w:val="333333"/>
+          <w:sz w:val="17"/>
+          <w:szCs w:val="17"/>
+        </w:rPr>
+        <w:t>repeated</w:t>
+      </w:r>
+      <w:r>
+        <w:rPr>
+          <w:rFonts w:ascii="Helvetica" w:hAnsi="Helvetica" w:cs="Helvetica"/>
+          <w:color w:val="333333"/>
+          <w:sz w:val="17"/>
+          <w:szCs w:val="17"/>
+        </w:rPr>
+        <w:t>可重复的字段可以用来表示数组，在这里我还小小的纠结了会，搞过去就好了（纠结了好一会才知道</w:t>
+      </w:r>
+      <w:r>
+        <w:rPr>
+          <w:rFonts w:ascii="Helvetica" w:hAnsi="Helvetica" w:cs="Helvetica"/>
+          <w:color w:val="333333"/>
+          <w:sz w:val="17"/>
+          <w:szCs w:val="17"/>
+        </w:rPr>
+        <w:t>protobuf</w:t>
+      </w:r>
+      <w:r>
+        <w:rPr>
+          <w:rFonts w:ascii="Helvetica" w:hAnsi="Helvetica" w:cs="Helvetica"/>
+          <w:color w:val="333333"/>
+          <w:sz w:val="17"/>
+          <w:szCs w:val="17"/>
+        </w:rPr>
+        <w:t>数组怎么定义）。其实定义数组很简单</w:t>
+      </w:r>
+      <w:r>
+        <w:rPr>
+          <w:rFonts w:ascii="Helvetica" w:hAnsi="Helvetica" w:cs="Helvetica"/>
+          <w:color w:val="333333"/>
+          <w:sz w:val="17"/>
+          <w:szCs w:val="17"/>
+        </w:rPr>
+        <w:t>repeated string name=</w:t>
+      </w:r>
+      <w:r>
+        <w:rPr>
+          <w:rFonts w:ascii="Helvetica" w:hAnsi="Helvetica" w:cs="Helvetica"/>
+          <w:color w:val="333333"/>
+          <w:sz w:val="17"/>
+          <w:szCs w:val="17"/>
+        </w:rPr>
+        <w:t>字段号</w:t>
+      </w:r>
+      <w:r>
+        <w:rPr>
+          <w:rFonts w:ascii="Helvetica" w:hAnsi="Helvetica" w:cs="Helvetica"/>
+          <w:color w:val="333333"/>
+          <w:sz w:val="17"/>
+          <w:szCs w:val="17"/>
+        </w:rPr>
+        <w:t>;</w:t>
+      </w:r>
+      <w:r>
+        <w:rPr>
+          <w:rFonts w:ascii="Helvetica" w:hAnsi="Helvetica" w:cs="Helvetica"/>
+          <w:color w:val="333333"/>
+          <w:sz w:val="17"/>
+          <w:szCs w:val="17"/>
+        </w:rPr>
+        <w:t>然后在赋值的刚开始用数组的形式来赋值，会抛出</w:t>
+      </w:r>
+      <w:r>
+        <w:rPr>
+          <w:rFonts w:ascii="Helvetica" w:hAnsi="Helvetica" w:cs="Helvetica"/>
+          <w:color w:val="333333"/>
+          <w:sz w:val="17"/>
+          <w:szCs w:val="17"/>
+        </w:rPr>
+        <w:t>java.lang.IndexOutOfBoundsException: Index: 0, Size: 0</w:t>
+      </w:r>
+      <w:r>
+        <w:rPr>
+          <w:rFonts w:ascii="Helvetica" w:hAnsi="Helvetica" w:cs="Helvetica"/>
+          <w:color w:val="333333"/>
+          <w:sz w:val="17"/>
+          <w:szCs w:val="17"/>
+        </w:rPr>
+        <w:t>的异常，我在想</w:t>
+      </w:r>
+      <w:r>
+        <w:rPr>
+          <w:rFonts w:ascii="Helvetica" w:hAnsi="Helvetica" w:cs="Helvetica"/>
+          <w:color w:val="333333"/>
+          <w:sz w:val="17"/>
+          <w:szCs w:val="17"/>
+        </w:rPr>
+        <w:t>size</w:t>
+      </w:r>
+      <w:r>
+        <w:rPr>
+          <w:rFonts w:ascii="Helvetica" w:hAnsi="Helvetica" w:cs="Helvetica"/>
+          <w:color w:val="333333"/>
+          <w:sz w:val="17"/>
+          <w:szCs w:val="17"/>
+        </w:rPr>
+        <w:t>为</w:t>
+      </w:r>
+      <w:r>
+        <w:rPr>
+          <w:rFonts w:ascii="Helvetica" w:hAnsi="Helvetica" w:cs="Helvetica"/>
+          <w:color w:val="333333"/>
+          <w:sz w:val="17"/>
+          <w:szCs w:val="17"/>
+        </w:rPr>
+        <w:t>0</w:t>
+      </w:r>
+      <w:r>
+        <w:rPr>
+          <w:rFonts w:ascii="Helvetica" w:hAnsi="Helvetica" w:cs="Helvetica"/>
+          <w:color w:val="333333"/>
+          <w:sz w:val="17"/>
+          <w:szCs w:val="17"/>
+        </w:rPr>
+        <w:t>，也就是说不能这样搞呀，然后看了下源码是</w:t>
+      </w:r>
+      <w:r>
+        <w:rPr>
+          <w:rFonts w:ascii="Helvetica" w:hAnsi="Helvetica" w:cs="Helvetica"/>
+          <w:color w:val="333333"/>
+          <w:sz w:val="17"/>
+          <w:szCs w:val="17"/>
+        </w:rPr>
+        <w:t>com.google.protobuf.LazyStringList name_ = com.google.protobuf.LazyStringArrayList.EMPTY</w:t>
+      </w:r>
+      <w:r>
+        <w:rPr>
+          <w:rFonts w:ascii="Helvetica" w:hAnsi="Helvetica" w:cs="Helvetica"/>
+          <w:color w:val="333333"/>
+          <w:sz w:val="17"/>
+          <w:szCs w:val="17"/>
+        </w:rPr>
+        <w:t>这样的，也就是说这个玩儿就是个集合嘛，所以赋值就用集合那套来搞定好了</w:t>
+      </w:r>
+    </w:p>
+    <w:p>
+      <w:pPr>
+        <w:pStyle w:val="a9"/>
+        <w:spacing w:before="0" w:beforeAutospacing="0" w:after="180" w:afterAutospacing="0"/>
+        <w:ind w:firstLine="240"/>
+        <w:rPr>
+          <w:rFonts w:ascii="Helvetica" w:hAnsi="Helvetica" w:cs="Helvetica"/>
+          <w:color w:val="333333"/>
+          <w:sz w:val="17"/>
+          <w:szCs w:val="17"/>
+        </w:rPr>
+      </w:pPr>
+      <w:r>
+        <w:rPr>
+          <w:rFonts w:ascii="Helvetica" w:hAnsi="Helvetica" w:cs="Helvetica"/>
+          <w:color w:val="333333"/>
+          <w:sz w:val="17"/>
+          <w:szCs w:val="17"/>
+        </w:rPr>
+        <w:t>       2</w:t>
+      </w:r>
+      <w:r>
+        <w:rPr>
+          <w:rFonts w:ascii="Helvetica" w:hAnsi="Helvetica" w:cs="Helvetica"/>
+          <w:color w:val="333333"/>
+          <w:sz w:val="17"/>
+          <w:szCs w:val="17"/>
+        </w:rPr>
+        <w:t>、接下来就是正式开始了，首先准备所以需要的</w:t>
+      </w:r>
+      <w:r>
+        <w:rPr>
+          <w:rFonts w:ascii="Helvetica" w:hAnsi="Helvetica" w:cs="Helvetica"/>
+          <w:color w:val="333333"/>
+          <w:sz w:val="17"/>
+          <w:szCs w:val="17"/>
+        </w:rPr>
+        <w:t>protoc.exe</w:t>
+      </w:r>
+      <w:r>
+        <w:rPr>
+          <w:rFonts w:ascii="Helvetica" w:hAnsi="Helvetica" w:cs="Helvetica"/>
+          <w:color w:val="333333"/>
+          <w:sz w:val="17"/>
+          <w:szCs w:val="17"/>
+        </w:rPr>
+        <w:t>和</w:t>
+      </w:r>
+      <w:r>
+        <w:rPr>
+          <w:rFonts w:ascii="Helvetica" w:hAnsi="Helvetica" w:cs="Helvetica"/>
+          <w:color w:val="333333"/>
+          <w:sz w:val="17"/>
+          <w:szCs w:val="17"/>
+        </w:rPr>
+        <w:t>protobuf</w:t>
+      </w:r>
+      <w:r>
+        <w:rPr>
+          <w:rFonts w:ascii="Helvetica" w:hAnsi="Helvetica" w:cs="Helvetica"/>
+          <w:color w:val="333333"/>
+          <w:sz w:val="17"/>
+          <w:szCs w:val="17"/>
+        </w:rPr>
+        <w:t>的</w:t>
+      </w:r>
+      <w:r>
+        <w:rPr>
+          <w:rFonts w:ascii="Helvetica" w:hAnsi="Helvetica" w:cs="Helvetica"/>
+          <w:color w:val="333333"/>
+          <w:sz w:val="17"/>
+          <w:szCs w:val="17"/>
+        </w:rPr>
+        <w:t>jar</w:t>
+      </w:r>
+      <w:r>
+        <w:rPr>
+          <w:rFonts w:ascii="Helvetica" w:hAnsi="Helvetica" w:cs="Helvetica"/>
+          <w:color w:val="333333"/>
+          <w:sz w:val="17"/>
+          <w:szCs w:val="17"/>
+        </w:rPr>
+        <w:t>包，下载点击这里，没什么好配置的，所以开始吧。</w:t>
+      </w:r>
+    </w:p>
+    <w:p>
+      <w:pPr>
+        <w:pStyle w:val="a9"/>
+        <w:spacing w:before="0" w:beforeAutospacing="0" w:after="180" w:afterAutospacing="0"/>
+        <w:ind w:firstLine="240"/>
+        <w:rPr>
+          <w:rFonts w:ascii="Helvetica" w:hAnsi="Helvetica" w:cs="Helvetica"/>
+          <w:color w:val="333333"/>
+          <w:sz w:val="17"/>
+          <w:szCs w:val="17"/>
+        </w:rPr>
+      </w:pPr>
+      <w:r>
+        <w:rPr>
+          <w:rFonts w:ascii="Helvetica" w:hAnsi="Helvetica" w:cs="Helvetica"/>
+          <w:color w:val="333333"/>
+          <w:sz w:val="17"/>
+          <w:szCs w:val="17"/>
+        </w:rPr>
+        <w:t>       </w:t>
+      </w:r>
+      <w:r>
+        <w:rPr>
+          <w:rFonts w:hint="eastAsia"/>
+          <w:color w:val="333333"/>
+          <w:sz w:val="17"/>
+          <w:szCs w:val="17"/>
+        </w:rPr>
+        <w:t>①</w:t>
+      </w:r>
+      <w:r>
+        <w:rPr>
+          <w:rFonts w:ascii="Helvetica" w:hAnsi="Helvetica" w:cs="Helvetica"/>
+          <w:color w:val="333333"/>
+          <w:sz w:val="17"/>
+          <w:szCs w:val="17"/>
+        </w:rPr>
+        <w:t>、首先编写一个</w:t>
+      </w:r>
+      <w:r>
+        <w:rPr>
+          <w:rFonts w:ascii="Helvetica" w:hAnsi="Helvetica" w:cs="Helvetica"/>
+          <w:color w:val="333333"/>
+          <w:sz w:val="17"/>
+          <w:szCs w:val="17"/>
+        </w:rPr>
+        <w:t>proto</w:t>
+      </w:r>
+      <w:r>
+        <w:rPr>
+          <w:rFonts w:ascii="Helvetica" w:hAnsi="Helvetica" w:cs="Helvetica"/>
+          <w:color w:val="333333"/>
+          <w:sz w:val="17"/>
+          <w:szCs w:val="17"/>
+        </w:rPr>
+        <w:t>文件，这里我的文件是</w:t>
+      </w:r>
+      <w:r>
+        <w:rPr>
+          <w:rFonts w:ascii="Helvetica" w:hAnsi="Helvetica" w:cs="Helvetica"/>
+          <w:color w:val="333333"/>
+          <w:sz w:val="17"/>
+          <w:szCs w:val="17"/>
+        </w:rPr>
+        <w:t>test.proto</w:t>
+      </w:r>
+    </w:p>
+    <w:p>
+      <w:pPr>
+        <w:pStyle w:val="HTML"/>
+        <w:shd w:val="clear" w:color="auto" w:fill="F8F8FF"/>
+        <w:wordWrap w:val="0"/>
+        <w:spacing w:after="360" w:line="360" w:lineRule="atLeast"/>
+        <w:rPr>
+          <w:rFonts w:ascii="Consolas" w:hAnsi="Consolas" w:cs="Consolas"/>
+          <w:color w:val="333333"/>
+          <w:sz w:val="17"/>
+          <w:szCs w:val="17"/>
+        </w:rPr>
+      </w:pPr>
+      <w:r>
+        <w:rPr>
+          <w:rFonts w:ascii="Consolas" w:hAnsi="Consolas" w:cs="Consolas"/>
+          <w:color w:val="333333"/>
+          <w:sz w:val="17"/>
+          <w:szCs w:val="17"/>
+        </w:rPr>
+        <w:t xml:space="preserve">package protobuf; </w:t>
+      </w:r>
+    </w:p>
+    <w:p>
+      <w:pPr>
+        <w:pStyle w:val="HTML"/>
+        <w:shd w:val="clear" w:color="auto" w:fill="F8F8FF"/>
+        <w:wordWrap w:val="0"/>
+        <w:spacing w:after="360" w:line="360" w:lineRule="atLeast"/>
+        <w:rPr>
+          <w:rFonts w:ascii="Consolas" w:hAnsi="Consolas" w:cs="Consolas"/>
+          <w:color w:val="333333"/>
+          <w:sz w:val="17"/>
+          <w:szCs w:val="17"/>
+        </w:rPr>
+      </w:pPr>
+      <w:r>
+        <w:rPr>
+          <w:rFonts w:ascii="Consolas" w:hAnsi="Consolas" w:cs="Consolas"/>
+          <w:color w:val="333333"/>
+          <w:sz w:val="17"/>
+          <w:szCs w:val="17"/>
+        </w:rPr>
+        <w:t xml:space="preserve">option java_package = </w:t>
+      </w:r>
+      <w:r>
+        <w:rPr>
+          <w:rStyle w:val="string"/>
+          <w:rFonts w:ascii="Consolas" w:hAnsi="Consolas" w:cs="Consolas"/>
+          <w:color w:val="DD1144"/>
+          <w:sz w:val="17"/>
+          <w:szCs w:val="17"/>
+        </w:rPr>
+        <w:t>"com.test.protobuf"</w:t>
+      </w:r>
+      <w:r>
+        <w:rPr>
+          <w:rFonts w:ascii="Consolas" w:hAnsi="Consolas" w:cs="Consolas"/>
+          <w:color w:val="333333"/>
+          <w:sz w:val="17"/>
+          <w:szCs w:val="17"/>
+        </w:rPr>
+        <w:t xml:space="preserve">; </w:t>
+      </w:r>
+    </w:p>
+    <w:p>
+      <w:pPr>
+        <w:pStyle w:val="HTML"/>
+        <w:shd w:val="clear" w:color="auto" w:fill="F8F8FF"/>
+        <w:wordWrap w:val="0"/>
+        <w:spacing w:after="360" w:line="360" w:lineRule="atLeast"/>
+        <w:rPr>
+          <w:rFonts w:ascii="Consolas" w:hAnsi="Consolas" w:cs="Consolas"/>
+          <w:color w:val="333333"/>
+          <w:sz w:val="17"/>
+          <w:szCs w:val="17"/>
+        </w:rPr>
+      </w:pPr>
+      <w:r>
+        <w:rPr>
+          <w:rFonts w:ascii="Consolas" w:hAnsi="Consolas" w:cs="Consolas"/>
+          <w:color w:val="333333"/>
+          <w:sz w:val="17"/>
+          <w:szCs w:val="17"/>
+        </w:rPr>
+        <w:t xml:space="preserve">option java_outer_classname = </w:t>
+      </w:r>
+      <w:r>
+        <w:rPr>
+          <w:rStyle w:val="string"/>
+          <w:rFonts w:ascii="Consolas" w:hAnsi="Consolas" w:cs="Consolas"/>
+          <w:color w:val="DD1144"/>
+          <w:sz w:val="17"/>
+          <w:szCs w:val="17"/>
+        </w:rPr>
+        <w:t>"FirstProtobuf"</w:t>
+      </w:r>
+      <w:r>
+        <w:rPr>
+          <w:rFonts w:ascii="Consolas" w:hAnsi="Consolas" w:cs="Consolas"/>
+          <w:color w:val="333333"/>
+          <w:sz w:val="17"/>
+          <w:szCs w:val="17"/>
+        </w:rPr>
+        <w:t xml:space="preserve">; </w:t>
+      </w:r>
+    </w:p>
+    <w:p>
+      <w:pPr>
+        <w:pStyle w:val="HTML"/>
+        <w:shd w:val="clear" w:color="auto" w:fill="F8F8FF"/>
+        <w:wordWrap w:val="0"/>
+        <w:spacing w:after="360" w:line="360" w:lineRule="atLeast"/>
+        <w:rPr>
+          <w:rFonts w:ascii="Consolas" w:hAnsi="Consolas" w:cs="Consolas"/>
+          <w:color w:val="333333"/>
+          <w:sz w:val="17"/>
+          <w:szCs w:val="17"/>
+        </w:rPr>
+      </w:pPr>
+      <w:r>
+        <w:rPr>
+          <w:rFonts w:ascii="Consolas" w:hAnsi="Consolas" w:cs="Consolas"/>
+          <w:color w:val="333333"/>
+          <w:sz w:val="17"/>
+          <w:szCs w:val="17"/>
+        </w:rPr>
+        <w:t xml:space="preserve">message testBuf  { </w:t>
+      </w:r>
+    </w:p>
+    <w:p>
+      <w:pPr>
+        <w:pStyle w:val="HTML"/>
+        <w:shd w:val="clear" w:color="auto" w:fill="F8F8FF"/>
+        <w:wordWrap w:val="0"/>
+        <w:spacing w:after="360" w:line="360" w:lineRule="atLeast"/>
+        <w:rPr>
+          <w:rFonts w:ascii="Consolas" w:hAnsi="Consolas" w:cs="Consolas"/>
+          <w:color w:val="333333"/>
+          <w:sz w:val="17"/>
+          <w:szCs w:val="17"/>
+        </w:rPr>
+      </w:pPr>
+      <w:r>
+        <w:rPr>
+          <w:rFonts w:ascii="Consolas" w:hAnsi="Consolas" w:cs="Consolas"/>
+          <w:color w:val="333333"/>
+          <w:sz w:val="17"/>
+          <w:szCs w:val="17"/>
+        </w:rPr>
+        <w:lastRenderedPageBreak/>
+        <w:t xml:space="preserve">  required int32 ID = </w:t>
+      </w:r>
+      <w:r>
+        <w:rPr>
+          <w:rStyle w:val="number"/>
+          <w:rFonts w:ascii="Consolas" w:hAnsi="Consolas" w:cs="Consolas"/>
+          <w:color w:val="009999"/>
+          <w:sz w:val="17"/>
+          <w:szCs w:val="17"/>
+        </w:rPr>
+        <w:t>1</w:t>
+      </w:r>
+      <w:r>
+        <w:rPr>
+          <w:rFonts w:ascii="Consolas" w:hAnsi="Consolas" w:cs="Consolas"/>
+          <w:color w:val="333333"/>
+          <w:sz w:val="17"/>
+          <w:szCs w:val="17"/>
+        </w:rPr>
+        <w:t xml:space="preserve">; </w:t>
+      </w:r>
+    </w:p>
+    <w:p>
+      <w:pPr>
+        <w:pStyle w:val="HTML"/>
+        <w:shd w:val="clear" w:color="auto" w:fill="F8F8FF"/>
+        <w:wordWrap w:val="0"/>
+        <w:spacing w:after="360" w:line="360" w:lineRule="atLeast"/>
+        <w:rPr>
+          <w:rFonts w:ascii="Consolas" w:hAnsi="Consolas" w:cs="Consolas"/>
+          <w:color w:val="333333"/>
+          <w:sz w:val="17"/>
+          <w:szCs w:val="17"/>
+        </w:rPr>
+      </w:pPr>
+      <w:r>
+        <w:rPr>
+          <w:rFonts w:ascii="Consolas" w:hAnsi="Consolas" w:cs="Consolas"/>
+          <w:color w:val="333333"/>
+          <w:sz w:val="17"/>
+          <w:szCs w:val="17"/>
+        </w:rPr>
+        <w:t xml:space="preserve">  optional </w:t>
+      </w:r>
+      <w:r>
+        <w:rPr>
+          <w:rStyle w:val="keyword"/>
+          <w:rFonts w:ascii="Consolas" w:hAnsi="Consolas" w:cs="Consolas"/>
+          <w:b/>
+          <w:bCs/>
+          <w:color w:val="333333"/>
+          <w:sz w:val="17"/>
+          <w:szCs w:val="17"/>
+        </w:rPr>
+        <w:t>string</w:t>
+      </w:r>
+      <w:r>
+        <w:rPr>
+          <w:rFonts w:ascii="Consolas" w:hAnsi="Consolas" w:cs="Consolas"/>
+          <w:color w:val="333333"/>
+          <w:sz w:val="17"/>
+          <w:szCs w:val="17"/>
+        </w:rPr>
+        <w:t xml:space="preserve"> Url = </w:t>
+      </w:r>
+      <w:r>
+        <w:rPr>
+          <w:rStyle w:val="number"/>
+          <w:rFonts w:ascii="Consolas" w:hAnsi="Consolas" w:cs="Consolas"/>
+          <w:color w:val="009999"/>
+          <w:sz w:val="17"/>
+          <w:szCs w:val="17"/>
+        </w:rPr>
+        <w:t>2</w:t>
+      </w:r>
+      <w:r>
+        <w:rPr>
+          <w:rFonts w:ascii="Consolas" w:hAnsi="Consolas" w:cs="Consolas"/>
+          <w:color w:val="333333"/>
+          <w:sz w:val="17"/>
+          <w:szCs w:val="17"/>
+        </w:rPr>
+        <w:t xml:space="preserve">; </w:t>
+      </w:r>
+    </w:p>
+    <w:p>
+      <w:pPr>
+        <w:pStyle w:val="HTML"/>
+        <w:shd w:val="clear" w:color="auto" w:fill="F8F8FF"/>
+        <w:wordWrap w:val="0"/>
+        <w:spacing w:after="360" w:line="360" w:lineRule="atLeast"/>
+        <w:rPr>
+          <w:rFonts w:ascii="Consolas" w:hAnsi="Consolas" w:cs="Consolas"/>
+          <w:color w:val="333333"/>
+          <w:sz w:val="17"/>
+          <w:szCs w:val="17"/>
+        </w:rPr>
+      </w:pPr>
+      <w:r>
+        <w:rPr>
+          <w:rFonts w:ascii="Consolas" w:hAnsi="Consolas" w:cs="Consolas"/>
+          <w:color w:val="333333"/>
+          <w:sz w:val="17"/>
+          <w:szCs w:val="17"/>
+        </w:rPr>
+        <w:t xml:space="preserve">  repeated </w:t>
+      </w:r>
+      <w:r>
+        <w:rPr>
+          <w:rStyle w:val="keyword"/>
+          <w:rFonts w:ascii="Consolas" w:hAnsi="Consolas" w:cs="Consolas"/>
+          <w:b/>
+          <w:bCs/>
+          <w:color w:val="333333"/>
+          <w:sz w:val="17"/>
+          <w:szCs w:val="17"/>
+        </w:rPr>
+        <w:t>string</w:t>
+      </w:r>
+      <w:r>
+        <w:rPr>
+          <w:rFonts w:ascii="Consolas" w:hAnsi="Consolas" w:cs="Consolas"/>
+          <w:color w:val="333333"/>
+          <w:sz w:val="17"/>
+          <w:szCs w:val="17"/>
+        </w:rPr>
+        <w:t xml:space="preserve"> name=</w:t>
+      </w:r>
+      <w:r>
+        <w:rPr>
+          <w:rStyle w:val="number"/>
+          <w:rFonts w:ascii="Consolas" w:hAnsi="Consolas" w:cs="Consolas"/>
+          <w:color w:val="009999"/>
+          <w:sz w:val="17"/>
+          <w:szCs w:val="17"/>
+        </w:rPr>
+        <w:t>3</w:t>
+      </w:r>
+      <w:r>
+        <w:rPr>
+          <w:rFonts w:ascii="Consolas" w:hAnsi="Consolas" w:cs="Consolas"/>
+          <w:color w:val="333333"/>
+          <w:sz w:val="17"/>
+          <w:szCs w:val="17"/>
+        </w:rPr>
+        <w:t xml:space="preserve">; </w:t>
+      </w:r>
+    </w:p>
+    <w:p>
+      <w:pPr>
+        <w:pStyle w:val="HTML"/>
+        <w:shd w:val="clear" w:color="auto" w:fill="F8F8FF"/>
+        <w:wordWrap w:val="0"/>
+        <w:spacing w:after="360" w:line="360" w:lineRule="atLeast"/>
+        <w:rPr>
+          <w:rFonts w:ascii="Consolas" w:hAnsi="Consolas" w:cs="Consolas"/>
+          <w:color w:val="333333"/>
+          <w:sz w:val="17"/>
+          <w:szCs w:val="17"/>
+        </w:rPr>
+      </w:pPr>
+      <w:r>
+        <w:rPr>
+          <w:rFonts w:ascii="Consolas" w:hAnsi="Consolas" w:cs="Consolas"/>
+          <w:color w:val="333333"/>
+          <w:sz w:val="17"/>
+          <w:szCs w:val="17"/>
+        </w:rPr>
+        <w:t xml:space="preserve">  </w:t>
+      </w:r>
+    </w:p>
+    <w:p>
+      <w:pPr>
+        <w:pStyle w:val="HTML"/>
+        <w:shd w:val="clear" w:color="auto" w:fill="F8F8FF"/>
+        <w:wordWrap w:val="0"/>
+        <w:spacing w:after="360" w:line="360" w:lineRule="atLeast"/>
+        <w:rPr>
+          <w:rFonts w:ascii="Consolas" w:hAnsi="Consolas" w:cs="Consolas"/>
+          <w:color w:val="333333"/>
+          <w:sz w:val="17"/>
+          <w:szCs w:val="17"/>
+        </w:rPr>
+      </w:pPr>
+      <w:r>
+        <w:rPr>
+          <w:rFonts w:ascii="Consolas" w:hAnsi="Consolas" w:cs="Consolas"/>
+          <w:color w:val="333333"/>
+          <w:sz w:val="17"/>
+          <w:szCs w:val="17"/>
+        </w:rPr>
+        <w:t xml:space="preserve">   </w:t>
+      </w:r>
+      <w:r>
+        <w:rPr>
+          <w:rStyle w:val="keyword"/>
+          <w:rFonts w:ascii="Consolas" w:hAnsi="Consolas" w:cs="Consolas"/>
+          <w:b/>
+          <w:bCs/>
+          <w:color w:val="333333"/>
+          <w:sz w:val="17"/>
+          <w:szCs w:val="17"/>
+        </w:rPr>
+        <w:t>enum</w:t>
+      </w:r>
+      <w:r>
+        <w:rPr>
+          <w:rFonts w:ascii="Consolas" w:hAnsi="Consolas" w:cs="Consolas"/>
+          <w:color w:val="333333"/>
+          <w:sz w:val="17"/>
+          <w:szCs w:val="17"/>
+        </w:rPr>
+        <w:t xml:space="preserve"> PhoneType { </w:t>
+      </w:r>
+    </w:p>
+    <w:p>
+      <w:pPr>
+        <w:pStyle w:val="HTML"/>
+        <w:shd w:val="clear" w:color="auto" w:fill="F8F8FF"/>
+        <w:wordWrap w:val="0"/>
+        <w:spacing w:after="360" w:line="360" w:lineRule="atLeast"/>
+        <w:rPr>
+          <w:rFonts w:ascii="Consolas" w:hAnsi="Consolas" w:cs="Consolas"/>
+          <w:color w:val="333333"/>
+          <w:sz w:val="17"/>
+          <w:szCs w:val="17"/>
+        </w:rPr>
+      </w:pPr>
+      <w:r>
+        <w:rPr>
+          <w:rFonts w:ascii="Consolas" w:hAnsi="Consolas" w:cs="Consolas"/>
+          <w:color w:val="333333"/>
+          <w:sz w:val="17"/>
+          <w:szCs w:val="17"/>
+        </w:rPr>
+        <w:t xml:space="preserve">    MOBILE = </w:t>
+      </w:r>
+      <w:r>
+        <w:rPr>
+          <w:rStyle w:val="number"/>
+          <w:rFonts w:ascii="Consolas" w:hAnsi="Consolas" w:cs="Consolas"/>
+          <w:color w:val="009999"/>
+          <w:sz w:val="17"/>
+          <w:szCs w:val="17"/>
+        </w:rPr>
+        <w:t>0</w:t>
+      </w:r>
+      <w:r>
+        <w:rPr>
+          <w:rFonts w:ascii="Consolas" w:hAnsi="Consolas" w:cs="Consolas"/>
+          <w:color w:val="333333"/>
+          <w:sz w:val="17"/>
+          <w:szCs w:val="17"/>
+        </w:rPr>
+        <w:t xml:space="preserve">; </w:t>
+      </w:r>
+    </w:p>
+    <w:p>
+      <w:pPr>
+        <w:pStyle w:val="HTML"/>
+        <w:shd w:val="clear" w:color="auto" w:fill="F8F8FF"/>
+        <w:wordWrap w:val="0"/>
+        <w:spacing w:after="360" w:line="360" w:lineRule="atLeast"/>
+        <w:rPr>
+          <w:rFonts w:ascii="Consolas" w:hAnsi="Consolas" w:cs="Consolas"/>
+          <w:color w:val="333333"/>
+          <w:sz w:val="17"/>
+          <w:szCs w:val="17"/>
+        </w:rPr>
+      </w:pPr>
+      <w:r>
+        <w:rPr>
+          <w:rFonts w:ascii="Consolas" w:hAnsi="Consolas" w:cs="Consolas"/>
+          <w:color w:val="333333"/>
+          <w:sz w:val="17"/>
+          <w:szCs w:val="17"/>
+        </w:rPr>
+        <w:t xml:space="preserve">    HOME = </w:t>
+      </w:r>
+      <w:r>
+        <w:rPr>
+          <w:rStyle w:val="number"/>
+          <w:rFonts w:ascii="Consolas" w:hAnsi="Consolas" w:cs="Consolas"/>
+          <w:color w:val="009999"/>
+          <w:sz w:val="17"/>
+          <w:szCs w:val="17"/>
+        </w:rPr>
+        <w:t>1</w:t>
+      </w:r>
+      <w:r>
+        <w:rPr>
+          <w:rFonts w:ascii="Consolas" w:hAnsi="Consolas" w:cs="Consolas"/>
+          <w:color w:val="333333"/>
+          <w:sz w:val="17"/>
+          <w:szCs w:val="17"/>
+        </w:rPr>
+        <w:t xml:space="preserve">; </w:t>
+      </w:r>
+    </w:p>
+    <w:p>
+      <w:pPr>
+        <w:pStyle w:val="HTML"/>
+        <w:shd w:val="clear" w:color="auto" w:fill="F8F8FF"/>
+        <w:wordWrap w:val="0"/>
+        <w:spacing w:after="360" w:line="360" w:lineRule="atLeast"/>
+        <w:rPr>
+          <w:rFonts w:ascii="Consolas" w:hAnsi="Consolas" w:cs="Consolas"/>
+          <w:color w:val="333333"/>
+          <w:sz w:val="17"/>
+          <w:szCs w:val="17"/>
+        </w:rPr>
+      </w:pPr>
+      <w:r>
+        <w:rPr>
+          <w:rFonts w:ascii="Consolas" w:hAnsi="Consolas" w:cs="Consolas"/>
+          <w:color w:val="333333"/>
+          <w:sz w:val="17"/>
+          <w:szCs w:val="17"/>
+        </w:rPr>
+        <w:t xml:space="preserve">    WORK = </w:t>
+      </w:r>
+      <w:r>
+        <w:rPr>
+          <w:rStyle w:val="number"/>
+          <w:rFonts w:ascii="Consolas" w:hAnsi="Consolas" w:cs="Consolas"/>
+          <w:color w:val="009999"/>
+          <w:sz w:val="17"/>
+          <w:szCs w:val="17"/>
+        </w:rPr>
+        <w:t>2</w:t>
+      </w:r>
+      <w:r>
+        <w:rPr>
+          <w:rFonts w:ascii="Consolas" w:hAnsi="Consolas" w:cs="Consolas"/>
+          <w:color w:val="333333"/>
+          <w:sz w:val="17"/>
+          <w:szCs w:val="17"/>
+        </w:rPr>
+        <w:t xml:space="preserve">; </w:t>
+      </w:r>
+    </w:p>
+    <w:p>
+      <w:pPr>
+        <w:pStyle w:val="HTML"/>
+        <w:shd w:val="clear" w:color="auto" w:fill="F8F8FF"/>
+        <w:wordWrap w:val="0"/>
+        <w:spacing w:after="360" w:line="360" w:lineRule="atLeast"/>
+        <w:rPr>
+          <w:rFonts w:ascii="Consolas" w:hAnsi="Consolas" w:cs="Consolas"/>
+          <w:color w:val="333333"/>
+          <w:sz w:val="17"/>
+          <w:szCs w:val="17"/>
+        </w:rPr>
+      </w:pPr>
+      <w:r>
+        <w:rPr>
+          <w:rFonts w:ascii="Consolas" w:hAnsi="Consolas" w:cs="Consolas"/>
+          <w:color w:val="333333"/>
+          <w:sz w:val="17"/>
+          <w:szCs w:val="17"/>
+        </w:rPr>
+        <w:t xml:space="preserve">  }</w:t>
+      </w:r>
+    </w:p>
+    <w:p>
+      <w:pPr>
+        <w:pStyle w:val="HTML"/>
+        <w:shd w:val="clear" w:color="auto" w:fill="F8F8FF"/>
+        <w:wordWrap w:val="0"/>
+        <w:spacing w:after="360" w:line="360" w:lineRule="atLeast"/>
+        <w:rPr>
+          <w:rFonts w:ascii="Consolas" w:hAnsi="Consolas" w:cs="Consolas"/>
+          <w:color w:val="333333"/>
+          <w:sz w:val="17"/>
+          <w:szCs w:val="17"/>
+        </w:rPr>
+      </w:pPr>
+      <w:r>
+        <w:rPr>
+          <w:rFonts w:ascii="Consolas" w:hAnsi="Consolas" w:cs="Consolas"/>
+          <w:color w:val="333333"/>
+          <w:sz w:val="17"/>
+          <w:szCs w:val="17"/>
+        </w:rPr>
+        <w:t>}</w:t>
+      </w:r>
+    </w:p>
+    <w:p>
+      <w:pPr>
+        <w:rPr>
+          <w:rFonts w:ascii="Helvetica" w:hAnsi="Helvetica" w:cs="Helvetica"/>
+          <w:color w:val="333333"/>
+          <w:sz w:val="17"/>
+          <w:szCs w:val="17"/>
+        </w:rPr>
+      </w:pPr>
+      <w:r>
+        <w:rPr>
+          <w:rFonts w:ascii="Helvetica" w:hAnsi="Helvetica" w:cs="Helvetica"/>
+          <w:color w:val="333333"/>
+          <w:sz w:val="17"/>
+          <w:szCs w:val="17"/>
+        </w:rPr>
+        <w:t>定义包名什么的就没什么好说的了。</w:t>
+      </w:r>
+    </w:p>
+    <w:p>
+      <w:pPr>
+        <w:pStyle w:val="a9"/>
+        <w:spacing w:before="0" w:beforeAutospacing="0" w:after="180" w:afterAutospacing="0"/>
+        <w:ind w:firstLine="240"/>
+        <w:rPr>
+          <w:rFonts w:ascii="Helvetica" w:hAnsi="Helvetica" w:cs="Helvetica"/>
+          <w:color w:val="333333"/>
+          <w:sz w:val="17"/>
+          <w:szCs w:val="17"/>
+        </w:rPr>
+      </w:pPr>
+      <w:r>
+        <w:rPr>
+          <w:rFonts w:ascii="Helvetica" w:hAnsi="Helvetica" w:cs="Helvetica"/>
+          <w:color w:val="333333"/>
+          <w:sz w:val="17"/>
+          <w:szCs w:val="17"/>
+        </w:rPr>
+        <w:t>option java_outer_classname = "FirstProtobuf";</w:t>
+      </w:r>
+      <w:r>
+        <w:rPr>
+          <w:rFonts w:ascii="Helvetica" w:hAnsi="Helvetica" w:cs="Helvetica"/>
+          <w:color w:val="333333"/>
+          <w:sz w:val="17"/>
+          <w:szCs w:val="17"/>
+        </w:rPr>
+        <w:t>定义生成类的名字</w:t>
+      </w:r>
+    </w:p>
+    <w:p>
+      <w:pPr>
+        <w:pStyle w:val="a9"/>
+        <w:spacing w:before="0" w:beforeAutospacing="0" w:after="180" w:afterAutospacing="0"/>
+        <w:ind w:firstLine="240"/>
+        <w:rPr>
+          <w:rFonts w:ascii="Helvetica" w:hAnsi="Helvetica" w:cs="Helvetica"/>
+          <w:color w:val="333333"/>
+          <w:sz w:val="17"/>
+          <w:szCs w:val="17"/>
+        </w:rPr>
+      </w:pPr>
+      <w:r>
+        <w:rPr>
+          <w:rFonts w:ascii="Helvetica" w:hAnsi="Helvetica" w:cs="Helvetica"/>
+          <w:color w:val="333333"/>
+          <w:sz w:val="17"/>
+          <w:szCs w:val="17"/>
+        </w:rPr>
+        <w:t>message testBuf</w:t>
+      </w:r>
+      <w:r>
+        <w:rPr>
+          <w:rFonts w:ascii="Helvetica" w:hAnsi="Helvetica" w:cs="Helvetica"/>
+          <w:color w:val="333333"/>
+          <w:sz w:val="17"/>
+          <w:szCs w:val="17"/>
+        </w:rPr>
+        <w:t>定义一个</w:t>
+      </w:r>
+      <w:r>
+        <w:rPr>
+          <w:rFonts w:ascii="Helvetica" w:hAnsi="Helvetica" w:cs="Helvetica"/>
+          <w:color w:val="333333"/>
+          <w:sz w:val="17"/>
+          <w:szCs w:val="17"/>
+        </w:rPr>
+        <w:t>message</w:t>
+      </w:r>
+      <w:r>
+        <w:rPr>
+          <w:rFonts w:ascii="Helvetica" w:hAnsi="Helvetica" w:cs="Helvetica"/>
+          <w:color w:val="333333"/>
+          <w:sz w:val="17"/>
+          <w:szCs w:val="17"/>
+        </w:rPr>
+        <w:t>内部类主要的字段什么就在这里面了</w:t>
+      </w:r>
+      <w:r>
+        <w:rPr>
+          <w:rStyle w:val="apple-converted-space"/>
+          <w:rFonts w:ascii="Helvetica" w:hAnsi="Helvetica" w:cs="Helvetica"/>
+          <w:color w:val="333333"/>
+          <w:sz w:val="17"/>
+          <w:szCs w:val="17"/>
+        </w:rPr>
+        <w:t> </w:t>
+      </w:r>
+    </w:p>
+    <w:p>
+      <w:pPr>
+        <w:pStyle w:val="a9"/>
+        <w:spacing w:before="0" w:beforeAutospacing="0" w:after="180" w:afterAutospacing="0"/>
+        <w:ind w:firstLine="240"/>
+        <w:rPr>
+          <w:rFonts w:ascii="Helvetica" w:hAnsi="Helvetica" w:cs="Helvetica"/>
+          <w:color w:val="333333"/>
+          <w:sz w:val="17"/>
+          <w:szCs w:val="17"/>
+        </w:rPr>
+      </w:pPr>
+      <w:r>
+        <w:rPr>
+          <w:rFonts w:ascii="Helvetica" w:hAnsi="Helvetica" w:cs="Helvetica"/>
+          <w:color w:val="333333"/>
+          <w:sz w:val="17"/>
+          <w:szCs w:val="17"/>
+        </w:rPr>
+        <w:t xml:space="preserve">required int32 ID = 1; </w:t>
+      </w:r>
+      <w:r>
+        <w:rPr>
+          <w:rFonts w:ascii="Helvetica" w:hAnsi="Helvetica" w:cs="Helvetica"/>
+          <w:color w:val="333333"/>
+          <w:sz w:val="17"/>
+          <w:szCs w:val="17"/>
+        </w:rPr>
+        <w:t>定义字段，每个字段都必须有一个唯一的字段号，因为我也是初体验所以也不知道这个字段号到底有什么用，但是不写编译就会出</w:t>
+      </w:r>
+      <w:r>
+        <w:rPr>
+          <w:rFonts w:ascii="Helvetica" w:hAnsi="Helvetica" w:cs="Helvetica"/>
+          <w:color w:val="333333"/>
+          <w:sz w:val="17"/>
+          <w:szCs w:val="17"/>
+        </w:rPr>
+        <w:t>Missing field number</w:t>
+      </w:r>
+      <w:r>
+        <w:rPr>
+          <w:rFonts w:ascii="Helvetica" w:hAnsi="Helvetica" w:cs="Helvetica"/>
+          <w:color w:val="333333"/>
+          <w:sz w:val="17"/>
+          <w:szCs w:val="17"/>
+        </w:rPr>
+        <w:t>的错，重复就会出</w:t>
+      </w:r>
+      <w:r>
+        <w:rPr>
+          <w:rFonts w:ascii="Helvetica" w:hAnsi="Helvetica" w:cs="Helvetica"/>
+          <w:color w:val="333333"/>
+          <w:sz w:val="17"/>
+          <w:szCs w:val="17"/>
+        </w:rPr>
+        <w:t>Field number 1 has already been used in "protobuf.testBuf" by field "....".</w:t>
+      </w:r>
+      <w:r>
+        <w:rPr>
+          <w:rFonts w:ascii="Helvetica" w:hAnsi="Helvetica" w:cs="Helvetica"/>
+          <w:color w:val="333333"/>
+          <w:sz w:val="17"/>
+          <w:szCs w:val="17"/>
+        </w:rPr>
+        <w:t>的错</w:t>
+      </w:r>
+      <w:r>
+        <w:rPr>
+          <w:rStyle w:val="apple-converted-space"/>
+          <w:rFonts w:ascii="Helvetica" w:hAnsi="Helvetica" w:cs="Helvetica"/>
+          <w:color w:val="333333"/>
+          <w:sz w:val="17"/>
+          <w:szCs w:val="17"/>
+        </w:rPr>
+        <w:t> </w:t>
+      </w:r>
+    </w:p>
+    <w:p>
+      <w:pPr>
+        <w:pStyle w:val="a9"/>
+        <w:spacing w:before="0" w:beforeAutospacing="0" w:after="180" w:afterAutospacing="0"/>
+        <w:ind w:firstLine="240"/>
+        <w:rPr>
+          <w:rFonts w:ascii="Helvetica" w:hAnsi="Helvetica" w:cs="Helvetica"/>
+          <w:color w:val="333333"/>
+          <w:sz w:val="17"/>
+          <w:szCs w:val="17"/>
+        </w:rPr>
+      </w:pPr>
+      <w:r>
+        <w:rPr>
+          <w:rFonts w:ascii="Helvetica" w:hAnsi="Helvetica" w:cs="Helvetica"/>
+          <w:color w:val="333333"/>
+          <w:sz w:val="17"/>
+          <w:szCs w:val="17"/>
+        </w:rPr>
+        <w:t>       </w:t>
+      </w:r>
+      <w:r>
+        <w:rPr>
+          <w:rFonts w:hint="eastAsia"/>
+          <w:color w:val="333333"/>
+          <w:sz w:val="17"/>
+          <w:szCs w:val="17"/>
+        </w:rPr>
+        <w:t>②</w:t>
+      </w:r>
+      <w:r>
+        <w:rPr>
+          <w:rFonts w:ascii="Helvetica" w:hAnsi="Helvetica" w:cs="Helvetica"/>
+          <w:color w:val="333333"/>
+          <w:sz w:val="17"/>
+          <w:szCs w:val="17"/>
+        </w:rPr>
+        <w:t>、将文件放在解压的</w:t>
+      </w:r>
+      <w:r>
+        <w:rPr>
+          <w:rFonts w:ascii="Helvetica" w:hAnsi="Helvetica" w:cs="Helvetica"/>
+          <w:color w:val="333333"/>
+          <w:sz w:val="17"/>
+          <w:szCs w:val="17"/>
+        </w:rPr>
+        <w:t>protoc.exe</w:t>
+      </w:r>
+      <w:r>
+        <w:rPr>
+          <w:rFonts w:ascii="Helvetica" w:hAnsi="Helvetica" w:cs="Helvetica"/>
+          <w:color w:val="333333"/>
+          <w:sz w:val="17"/>
+          <w:szCs w:val="17"/>
+        </w:rPr>
+        <w:t>同级目录下</w:t>
+      </w:r>
+    </w:p>
+    <w:p>
+      <w:pPr>
+        <w:pStyle w:val="a9"/>
+        <w:spacing w:before="0" w:beforeAutospacing="0" w:after="180" w:afterAutospacing="0"/>
+        <w:ind w:firstLine="240"/>
+        <w:rPr>
+          <w:rFonts w:ascii="Helvetica" w:hAnsi="Helvetica" w:cs="Helvetica"/>
+          <w:color w:val="333333"/>
+          <w:sz w:val="17"/>
+          <w:szCs w:val="17"/>
+        </w:rPr>
+      </w:pPr>
+      <w:r>
+        <w:rPr>
+          <w:rFonts w:ascii="Helvetica" w:hAnsi="Helvetica" w:cs="Helvetica"/>
+          <w:color w:val="333333"/>
+          <w:sz w:val="17"/>
+          <w:szCs w:val="17"/>
+        </w:rPr>
+        <w:t>       </w:t>
+      </w:r>
+      <w:r>
+        <w:rPr>
+          <w:rFonts w:hint="eastAsia"/>
+          <w:color w:val="333333"/>
+          <w:sz w:val="17"/>
+          <w:szCs w:val="17"/>
+        </w:rPr>
+        <w:t>③</w:t>
+      </w:r>
+      <w:r>
+        <w:rPr>
+          <w:rFonts w:ascii="Helvetica" w:hAnsi="Helvetica" w:cs="Helvetica"/>
+          <w:color w:val="333333"/>
+          <w:sz w:val="17"/>
+          <w:szCs w:val="17"/>
+        </w:rPr>
+        <w:t>、就该编译了，我这里按照网上说的（</w:t>
+      </w:r>
+      <w:r>
+        <w:rPr>
+          <w:rFonts w:ascii="Helvetica" w:hAnsi="Helvetica" w:cs="Helvetica"/>
+          <w:color w:val="333333"/>
+          <w:sz w:val="17"/>
+          <w:szCs w:val="17"/>
+        </w:rPr>
+        <w:t>protoc.exe --java_out=./test.proto</w:t>
+      </w:r>
+      <w:r>
+        <w:rPr>
+          <w:rFonts w:ascii="Helvetica" w:hAnsi="Helvetica" w:cs="Helvetica"/>
+          <w:color w:val="333333"/>
+          <w:sz w:val="17"/>
+          <w:szCs w:val="17"/>
+        </w:rPr>
+        <w:t>）编译出现了问题</w:t>
+      </w:r>
+      <w:r>
+        <w:rPr>
+          <w:rFonts w:ascii="Helvetica" w:hAnsi="Helvetica" w:cs="Helvetica"/>
+          <w:color w:val="333333"/>
+          <w:sz w:val="17"/>
+          <w:szCs w:val="17"/>
+        </w:rPr>
+        <w:t>Missing input file.</w:t>
+      </w:r>
+      <w:r>
+        <w:rPr>
+          <w:rFonts w:ascii="Helvetica" w:hAnsi="Helvetica" w:cs="Helvetica"/>
+          <w:color w:val="333333"/>
+          <w:sz w:val="17"/>
+          <w:szCs w:val="17"/>
+        </w:rPr>
+        <w:t>然后查了下问题解决，</w:t>
+      </w:r>
+      <w:r>
+        <w:rPr>
+          <w:rStyle w:val="apple-converted-space"/>
+          <w:rFonts w:ascii="Helvetica" w:hAnsi="Helvetica" w:cs="Helvetica"/>
+          <w:color w:val="333333"/>
+          <w:sz w:val="17"/>
+          <w:szCs w:val="17"/>
+        </w:rPr>
+        <w:t> </w:t>
+      </w:r>
+      <w:hyperlink r:id="rId18" w:tgtFrame="_blank" w:history="1">
+        <w:r>
+          <w:rPr>
+            <w:rStyle w:val="a5"/>
+            <w:rFonts w:ascii="Helvetica" w:hAnsi="Helvetica" w:cs="Helvetica"/>
+            <w:b/>
+            <w:bCs/>
+            <w:i/>
+            <w:iCs/>
+            <w:color w:val="949494"/>
+            <w:sz w:val="17"/>
+            <w:szCs w:val="17"/>
+          </w:rPr>
+          <w:t>查看原文</w:t>
+        </w:r>
+      </w:hyperlink>
+      <w:r>
+        <w:rPr>
+          <w:rStyle w:val="apple-converted-space"/>
+          <w:rFonts w:ascii="Helvetica" w:hAnsi="Helvetica" w:cs="Helvetica"/>
+          <w:color w:val="333333"/>
+          <w:sz w:val="17"/>
+          <w:szCs w:val="17"/>
+        </w:rPr>
+        <w:t> </w:t>
+      </w:r>
+      <w:r>
+        <w:rPr>
+          <w:rFonts w:ascii="Helvetica" w:hAnsi="Helvetica" w:cs="Helvetica"/>
+          <w:color w:val="333333"/>
+          <w:sz w:val="17"/>
+          <w:szCs w:val="17"/>
+        </w:rPr>
+        <w:t>，所以用</w:t>
+      </w:r>
+      <w:r>
+        <w:rPr>
+          <w:rFonts w:ascii="Helvetica" w:hAnsi="Helvetica" w:cs="Helvetica"/>
+          <w:color w:val="333333"/>
+          <w:sz w:val="17"/>
+          <w:szCs w:val="17"/>
+        </w:rPr>
+        <w:t>protoc ./test.proto --java_out=./</w:t>
+      </w:r>
+      <w:r>
+        <w:rPr>
+          <w:rFonts w:ascii="Helvetica" w:hAnsi="Helvetica" w:cs="Helvetica"/>
+          <w:color w:val="333333"/>
+          <w:sz w:val="17"/>
+          <w:szCs w:val="17"/>
+        </w:rPr>
+        <w:t>命令编译通过</w:t>
+      </w:r>
+    </w:p>
+    <w:p>
+      <w:pPr>
+        <w:pStyle w:val="a9"/>
+        <w:spacing w:before="0" w:beforeAutospacing="0" w:after="180" w:afterAutospacing="0"/>
+        <w:ind w:firstLine="240"/>
+        <w:rPr>
+          <w:rFonts w:ascii="Helvetica" w:hAnsi="Helvetica" w:cs="Helvetica"/>
+          <w:color w:val="333333"/>
+          <w:sz w:val="17"/>
+          <w:szCs w:val="17"/>
+        </w:rPr>
+      </w:pPr>
+      <w:r>
+        <w:rPr>
+          <w:rFonts w:ascii="Helvetica" w:hAnsi="Helvetica" w:cs="Helvetica"/>
+          <w:color w:val="333333"/>
+          <w:sz w:val="17"/>
+          <w:szCs w:val="17"/>
+        </w:rPr>
+        <w:t>       </w:t>
+      </w:r>
+      <w:r>
+        <w:rPr>
+          <w:rFonts w:hint="eastAsia"/>
+          <w:color w:val="333333"/>
+          <w:sz w:val="17"/>
+          <w:szCs w:val="17"/>
+        </w:rPr>
+        <w:t>④</w:t>
+      </w:r>
+      <w:r>
+        <w:rPr>
+          <w:rFonts w:ascii="Helvetica" w:hAnsi="Helvetica" w:cs="Helvetica"/>
+          <w:color w:val="333333"/>
+          <w:sz w:val="17"/>
+          <w:szCs w:val="17"/>
+        </w:rPr>
+        <w:t>、把生成的文件拷到新建的</w:t>
+      </w:r>
+      <w:r>
+        <w:rPr>
+          <w:rFonts w:ascii="Helvetica" w:hAnsi="Helvetica" w:cs="Helvetica"/>
+          <w:color w:val="333333"/>
+          <w:sz w:val="17"/>
+          <w:szCs w:val="17"/>
+        </w:rPr>
+        <w:t>java</w:t>
+      </w:r>
+      <w:r>
+        <w:rPr>
+          <w:rFonts w:ascii="Helvetica" w:hAnsi="Helvetica" w:cs="Helvetica"/>
+          <w:color w:val="333333"/>
+          <w:sz w:val="17"/>
+          <w:szCs w:val="17"/>
+        </w:rPr>
+        <w:t>目录下，然后把</w:t>
+      </w:r>
+      <w:r>
+        <w:rPr>
+          <w:rFonts w:ascii="Helvetica" w:hAnsi="Helvetica" w:cs="Helvetica"/>
+          <w:color w:val="333333"/>
+          <w:sz w:val="17"/>
+          <w:szCs w:val="17"/>
+        </w:rPr>
+        <w:t>jar</w:t>
+      </w:r>
+      <w:r>
+        <w:rPr>
+          <w:rFonts w:ascii="Helvetica" w:hAnsi="Helvetica" w:cs="Helvetica"/>
+          <w:color w:val="333333"/>
+          <w:sz w:val="17"/>
+          <w:szCs w:val="17"/>
+        </w:rPr>
+        <w:t>拷贝进来</w:t>
+      </w:r>
+      <w:r>
+        <w:rPr>
+          <w:rFonts w:ascii="Helvetica" w:hAnsi="Helvetica" w:cs="Helvetica"/>
+          <w:color w:val="333333"/>
+          <w:sz w:val="17"/>
+          <w:szCs w:val="17"/>
+        </w:rPr>
+        <w:t>build path</w:t>
+      </w:r>
+      <w:r>
+        <w:rPr>
+          <w:rFonts w:ascii="Helvetica" w:hAnsi="Helvetica" w:cs="Helvetica"/>
+          <w:color w:val="333333"/>
+          <w:sz w:val="17"/>
+          <w:szCs w:val="17"/>
+        </w:rPr>
+        <w:t>下</w:t>
+      </w:r>
+    </w:p>
+    <w:p>
+      <w:pPr>
+        <w:pStyle w:val="a9"/>
+        <w:spacing w:before="0" w:beforeAutospacing="0" w:after="180" w:afterAutospacing="0"/>
+        <w:ind w:firstLine="240"/>
+        <w:rPr>
+          <w:rFonts w:ascii="Helvetica" w:hAnsi="Helvetica" w:cs="Helvetica"/>
+          <w:color w:val="333333"/>
+          <w:sz w:val="17"/>
+          <w:szCs w:val="17"/>
+        </w:rPr>
+      </w:pPr>
+      <w:r>
+        <w:rPr>
+          <w:rFonts w:ascii="Helvetica" w:hAnsi="Helvetica" w:cs="Helvetica"/>
+          <w:color w:val="333333"/>
+          <w:sz w:val="17"/>
+          <w:szCs w:val="17"/>
+        </w:rPr>
+        <w:t>       </w:t>
+      </w:r>
+      <w:r>
+        <w:rPr>
+          <w:rFonts w:hint="eastAsia"/>
+          <w:color w:val="333333"/>
+          <w:sz w:val="17"/>
+          <w:szCs w:val="17"/>
+        </w:rPr>
+        <w:t>⑤</w:t>
+      </w:r>
+      <w:r>
+        <w:rPr>
+          <w:rFonts w:ascii="Helvetica" w:hAnsi="Helvetica" w:cs="Helvetica"/>
+          <w:color w:val="333333"/>
+          <w:sz w:val="17"/>
+          <w:szCs w:val="17"/>
+        </w:rPr>
+        <w:t>、开始测试</w:t>
+      </w:r>
+    </w:p>
+    <w:p>
+      <w:pPr>
+        <w:pStyle w:val="a9"/>
+        <w:spacing w:before="0" w:beforeAutospacing="0" w:after="180" w:afterAutospacing="0"/>
+        <w:ind w:firstLine="240"/>
+        <w:rPr>
+          <w:rFonts w:ascii="Helvetica" w:hAnsi="Helvetica" w:cs="Helvetica"/>
+          <w:color w:val="333333"/>
+          <w:sz w:val="17"/>
+          <w:szCs w:val="17"/>
+        </w:rPr>
+      </w:pPr>
+      <w:r>
+        <w:rPr>
+          <w:rFonts w:ascii="Helvetica" w:hAnsi="Helvetica" w:cs="Helvetica"/>
+          <w:color w:val="333333"/>
+          <w:sz w:val="17"/>
+          <w:szCs w:val="17"/>
+        </w:rPr>
+        <w:t>序列号数据（封装数据）</w:t>
+      </w:r>
+    </w:p>
+    <w:p>
+      <w:pPr>
+        <w:pStyle w:val="HTML"/>
+        <w:shd w:val="clear" w:color="auto" w:fill="F8F8FF"/>
+        <w:wordWrap w:val="0"/>
+        <w:spacing w:after="360" w:line="360" w:lineRule="atLeast"/>
+        <w:rPr>
+          <w:rFonts w:ascii="Consolas" w:hAnsi="Consolas" w:cs="Consolas"/>
+          <w:color w:val="333333"/>
+          <w:sz w:val="17"/>
+          <w:szCs w:val="17"/>
+        </w:rPr>
+      </w:pPr>
+      <w:r>
+        <w:rPr>
+          <w:rStyle w:val="keyword"/>
+          <w:rFonts w:ascii="Consolas" w:hAnsi="Consolas" w:cs="Consolas"/>
+          <w:b/>
+          <w:bCs/>
+          <w:color w:val="333333"/>
+          <w:sz w:val="17"/>
+          <w:szCs w:val="17"/>
+        </w:rPr>
+        <w:t>public</w:t>
+      </w:r>
+      <w:r>
+        <w:rPr>
+          <w:rFonts w:ascii="Consolas" w:hAnsi="Consolas" w:cs="Consolas"/>
+          <w:color w:val="333333"/>
+          <w:sz w:val="17"/>
+          <w:szCs w:val="17"/>
+        </w:rPr>
+        <w:t xml:space="preserve"> </w:t>
+      </w:r>
+      <w:r>
+        <w:rPr>
+          <w:rStyle w:val="keyword"/>
+          <w:rFonts w:ascii="Consolas" w:hAnsi="Consolas" w:cs="Consolas"/>
+          <w:b/>
+          <w:bCs/>
+          <w:color w:val="333333"/>
+          <w:sz w:val="17"/>
+          <w:szCs w:val="17"/>
+        </w:rPr>
+        <w:t>static</w:t>
+      </w:r>
+      <w:r>
+        <w:rPr>
+          <w:rFonts w:ascii="Consolas" w:hAnsi="Consolas" w:cs="Consolas"/>
+          <w:color w:val="333333"/>
+          <w:sz w:val="17"/>
+          <w:szCs w:val="17"/>
+        </w:rPr>
+        <w:t xml:space="preserve"> </w:t>
+      </w:r>
+      <w:r>
+        <w:rPr>
+          <w:rStyle w:val="keyword"/>
+          <w:rFonts w:ascii="Consolas" w:hAnsi="Consolas" w:cs="Consolas"/>
+          <w:b/>
+          <w:bCs/>
+          <w:color w:val="333333"/>
+          <w:sz w:val="17"/>
+          <w:szCs w:val="17"/>
+        </w:rPr>
+        <w:t>void</w:t>
+      </w:r>
+      <w:r>
+        <w:rPr>
+          <w:rFonts w:ascii="Consolas" w:hAnsi="Consolas" w:cs="Consolas"/>
+          <w:color w:val="333333"/>
+          <w:sz w:val="17"/>
+          <w:szCs w:val="17"/>
+        </w:rPr>
+        <w:t xml:space="preserve"> main(String[] args) {</w:t>
+      </w:r>
+    </w:p>
+    <w:p>
+      <w:pPr>
+        <w:pStyle w:val="HTML"/>
+        <w:shd w:val="clear" w:color="auto" w:fill="F8F8FF"/>
+        <w:wordWrap w:val="0"/>
+        <w:spacing w:after="360" w:line="360" w:lineRule="atLeast"/>
+        <w:rPr>
+          <w:rFonts w:ascii="Consolas" w:hAnsi="Consolas" w:cs="Consolas"/>
+          <w:color w:val="333333"/>
+          <w:sz w:val="17"/>
+          <w:szCs w:val="17"/>
+        </w:rPr>
+      </w:pPr>
+      <w:r>
+        <w:rPr>
+          <w:rStyle w:val="indent"/>
+          <w:rFonts w:ascii="Consolas" w:hAnsi="Consolas" w:cs="Consolas"/>
+          <w:color w:val="333333"/>
+          <w:sz w:val="17"/>
+          <w:szCs w:val="17"/>
+        </w:rPr>
+        <w:t xml:space="preserve">    </w:t>
+      </w:r>
+      <w:r>
+        <w:rPr>
+          <w:rFonts w:ascii="Consolas" w:hAnsi="Consolas" w:cs="Consolas"/>
+          <w:color w:val="333333"/>
+          <w:sz w:val="17"/>
+          <w:szCs w:val="17"/>
+        </w:rPr>
+        <w:t>FirstProtobuf.testBuf.Builder builder = FirstProtobuf.testBuf.newBuilder();</w:t>
+      </w:r>
+    </w:p>
+    <w:p>
+      <w:pPr>
+        <w:pStyle w:val="HTML"/>
+        <w:shd w:val="clear" w:color="auto" w:fill="F8F8FF"/>
+        <w:wordWrap w:val="0"/>
+        <w:spacing w:after="360" w:line="360" w:lineRule="atLeast"/>
+        <w:rPr>
+          <w:rFonts w:ascii="Consolas" w:hAnsi="Consolas" w:cs="Consolas"/>
+          <w:color w:val="333333"/>
+          <w:sz w:val="17"/>
+          <w:szCs w:val="17"/>
+        </w:rPr>
+      </w:pPr>
+      <w:r>
+        <w:rPr>
+          <w:rStyle w:val="indent"/>
+          <w:rFonts w:ascii="Consolas" w:hAnsi="Consolas" w:cs="Consolas"/>
+          <w:color w:val="333333"/>
+          <w:sz w:val="17"/>
+          <w:szCs w:val="17"/>
+        </w:rPr>
+        <w:lastRenderedPageBreak/>
+        <w:t xml:space="preserve">    </w:t>
+      </w:r>
+      <w:r>
+        <w:rPr>
+          <w:rFonts w:ascii="Consolas" w:hAnsi="Consolas" w:cs="Consolas"/>
+          <w:color w:val="333333"/>
+          <w:sz w:val="17"/>
+          <w:szCs w:val="17"/>
+        </w:rPr>
+        <w:t>builder.setID(</w:t>
+      </w:r>
+      <w:r>
+        <w:rPr>
+          <w:rStyle w:val="number"/>
+          <w:rFonts w:ascii="Consolas" w:hAnsi="Consolas" w:cs="Consolas"/>
+          <w:color w:val="009999"/>
+          <w:sz w:val="17"/>
+          <w:szCs w:val="17"/>
+        </w:rPr>
+        <w:t>777</w:t>
+      </w:r>
+      <w:r>
+        <w:rPr>
+          <w:rFonts w:ascii="Consolas" w:hAnsi="Consolas" w:cs="Consolas"/>
+          <w:color w:val="333333"/>
+          <w:sz w:val="17"/>
+          <w:szCs w:val="17"/>
+        </w:rPr>
+        <w:t>);</w:t>
+      </w:r>
+    </w:p>
+    <w:p>
+      <w:pPr>
+        <w:pStyle w:val="HTML"/>
+        <w:shd w:val="clear" w:color="auto" w:fill="F8F8FF"/>
+        <w:wordWrap w:val="0"/>
+        <w:spacing w:after="360" w:line="360" w:lineRule="atLeast"/>
+        <w:rPr>
+          <w:rFonts w:ascii="Consolas" w:hAnsi="Consolas" w:cs="Consolas"/>
+          <w:color w:val="333333"/>
+          <w:sz w:val="17"/>
+          <w:szCs w:val="17"/>
+        </w:rPr>
+      </w:pPr>
+      <w:r>
+        <w:rPr>
+          <w:rStyle w:val="indent"/>
+          <w:rFonts w:ascii="Consolas" w:hAnsi="Consolas" w:cs="Consolas"/>
+          <w:color w:val="333333"/>
+          <w:sz w:val="17"/>
+          <w:szCs w:val="17"/>
+        </w:rPr>
+        <w:t xml:space="preserve">    </w:t>
+      </w:r>
+      <w:r>
+        <w:rPr>
+          <w:rFonts w:ascii="Consolas" w:hAnsi="Consolas" w:cs="Consolas"/>
+          <w:color w:val="333333"/>
+          <w:sz w:val="17"/>
+          <w:szCs w:val="17"/>
+        </w:rPr>
+        <w:t>builder.setName(</w:t>
+      </w:r>
+      <w:r>
+        <w:rPr>
+          <w:rStyle w:val="number"/>
+          <w:rFonts w:ascii="Consolas" w:hAnsi="Consolas" w:cs="Consolas"/>
+          <w:color w:val="009999"/>
+          <w:sz w:val="17"/>
+          <w:szCs w:val="17"/>
+        </w:rPr>
+        <w:t>0</w:t>
+      </w:r>
+      <w:r>
+        <w:rPr>
+          <w:rFonts w:ascii="Consolas" w:hAnsi="Consolas" w:cs="Consolas"/>
+          <w:color w:val="333333"/>
+          <w:sz w:val="17"/>
+          <w:szCs w:val="17"/>
+        </w:rPr>
+        <w:t xml:space="preserve">, </w:t>
+      </w:r>
+      <w:r>
+        <w:rPr>
+          <w:rStyle w:val="string"/>
+          <w:rFonts w:ascii="Consolas" w:hAnsi="Consolas" w:cs="Consolas"/>
+          <w:color w:val="DD1144"/>
+          <w:sz w:val="17"/>
+          <w:szCs w:val="17"/>
+        </w:rPr>
+        <w:t>""</w:t>
+      </w:r>
+      <w:r>
+        <w:rPr>
+          <w:rFonts w:ascii="Consolas" w:hAnsi="Consolas" w:cs="Consolas"/>
+          <w:color w:val="333333"/>
+          <w:sz w:val="17"/>
+          <w:szCs w:val="17"/>
+        </w:rPr>
+        <w:t>);</w:t>
+      </w:r>
+    </w:p>
+    <w:p>
+      <w:pPr>
+        <w:pStyle w:val="HTML"/>
+        <w:shd w:val="clear" w:color="auto" w:fill="F8F8FF"/>
+        <w:wordWrap w:val="0"/>
+        <w:spacing w:after="360" w:line="360" w:lineRule="atLeast"/>
+        <w:rPr>
+          <w:rFonts w:ascii="Consolas" w:hAnsi="Consolas" w:cs="Consolas"/>
+          <w:color w:val="333333"/>
+          <w:sz w:val="17"/>
+          <w:szCs w:val="17"/>
+        </w:rPr>
+      </w:pPr>
+      <w:r>
+        <w:rPr>
+          <w:rStyle w:val="indent"/>
+          <w:rFonts w:ascii="Consolas" w:hAnsi="Consolas" w:cs="Consolas"/>
+          <w:color w:val="333333"/>
+          <w:sz w:val="17"/>
+          <w:szCs w:val="17"/>
+        </w:rPr>
+        <w:t xml:space="preserve">    </w:t>
+      </w:r>
+      <w:r>
+        <w:rPr>
+          <w:rFonts w:ascii="Consolas" w:hAnsi="Consolas" w:cs="Consolas"/>
+          <w:color w:val="333333"/>
+          <w:sz w:val="17"/>
+          <w:szCs w:val="17"/>
+        </w:rPr>
+        <w:t xml:space="preserve">List&lt;String&gt; values = </w:t>
+      </w:r>
+      <w:r>
+        <w:rPr>
+          <w:rStyle w:val="keyword"/>
+          <w:rFonts w:ascii="Consolas" w:hAnsi="Consolas" w:cs="Consolas"/>
+          <w:b/>
+          <w:bCs/>
+          <w:color w:val="333333"/>
+          <w:sz w:val="17"/>
+          <w:szCs w:val="17"/>
+        </w:rPr>
+        <w:t>new</w:t>
+      </w:r>
+      <w:r>
+        <w:rPr>
+          <w:rFonts w:ascii="Consolas" w:hAnsi="Consolas" w:cs="Consolas"/>
+          <w:color w:val="333333"/>
+          <w:sz w:val="17"/>
+          <w:szCs w:val="17"/>
+        </w:rPr>
+        <w:t xml:space="preserve"> ArrayList&lt;String&gt;();</w:t>
+      </w:r>
+    </w:p>
+    <w:p>
+      <w:pPr>
+        <w:pStyle w:val="HTML"/>
+        <w:shd w:val="clear" w:color="auto" w:fill="F8F8FF"/>
+        <w:wordWrap w:val="0"/>
+        <w:spacing w:after="360" w:line="360" w:lineRule="atLeast"/>
+        <w:rPr>
+          <w:rFonts w:ascii="Consolas" w:hAnsi="Consolas" w:cs="Consolas"/>
+          <w:color w:val="333333"/>
+          <w:sz w:val="17"/>
+          <w:szCs w:val="17"/>
+        </w:rPr>
+      </w:pPr>
+      <w:r>
+        <w:rPr>
+          <w:rStyle w:val="indent"/>
+          <w:rFonts w:ascii="Consolas" w:hAnsi="Consolas" w:cs="Consolas"/>
+          <w:color w:val="333333"/>
+          <w:sz w:val="17"/>
+          <w:szCs w:val="17"/>
+        </w:rPr>
+        <w:t xml:space="preserve">    </w:t>
+      </w:r>
+      <w:r>
+        <w:rPr>
+          <w:rFonts w:ascii="Consolas" w:hAnsi="Consolas" w:cs="Consolas"/>
+          <w:color w:val="333333"/>
+          <w:sz w:val="17"/>
+          <w:szCs w:val="17"/>
+        </w:rPr>
+        <w:t>values.add(</w:t>
+      </w:r>
+      <w:r>
+        <w:rPr>
+          <w:rStyle w:val="string"/>
+          <w:rFonts w:ascii="Consolas" w:hAnsi="Consolas" w:cs="Consolas"/>
+          <w:color w:val="DD1144"/>
+          <w:sz w:val="17"/>
+          <w:szCs w:val="17"/>
+        </w:rPr>
+        <w:t>"aaa"</w:t>
+      </w:r>
+      <w:r>
+        <w:rPr>
+          <w:rFonts w:ascii="Consolas" w:hAnsi="Consolas" w:cs="Consolas"/>
+          <w:color w:val="333333"/>
+          <w:sz w:val="17"/>
+          <w:szCs w:val="17"/>
+        </w:rPr>
+        <w:t>);</w:t>
+      </w:r>
+    </w:p>
+    <w:p>
+      <w:pPr>
+        <w:pStyle w:val="HTML"/>
+        <w:shd w:val="clear" w:color="auto" w:fill="F8F8FF"/>
+        <w:wordWrap w:val="0"/>
+        <w:spacing w:after="360" w:line="360" w:lineRule="atLeast"/>
+        <w:rPr>
+          <w:rFonts w:ascii="Consolas" w:hAnsi="Consolas" w:cs="Consolas"/>
+          <w:color w:val="333333"/>
+          <w:sz w:val="17"/>
+          <w:szCs w:val="17"/>
+        </w:rPr>
+      </w:pPr>
+      <w:r>
+        <w:rPr>
+          <w:rStyle w:val="indent"/>
+          <w:rFonts w:ascii="Consolas" w:hAnsi="Consolas" w:cs="Consolas"/>
+          <w:color w:val="333333"/>
+          <w:sz w:val="17"/>
+          <w:szCs w:val="17"/>
+        </w:rPr>
+        <w:t xml:space="preserve">    </w:t>
+      </w:r>
+      <w:r>
+        <w:rPr>
+          <w:rFonts w:ascii="Consolas" w:hAnsi="Consolas" w:cs="Consolas"/>
+          <w:color w:val="333333"/>
+          <w:sz w:val="17"/>
+          <w:szCs w:val="17"/>
+        </w:rPr>
+        <w:t>values.add(</w:t>
+      </w:r>
+      <w:r>
+        <w:rPr>
+          <w:rStyle w:val="string"/>
+          <w:rFonts w:ascii="Consolas" w:hAnsi="Consolas" w:cs="Consolas"/>
+          <w:color w:val="DD1144"/>
+          <w:sz w:val="17"/>
+          <w:szCs w:val="17"/>
+        </w:rPr>
+        <w:t>"aba"</w:t>
+      </w:r>
+      <w:r>
+        <w:rPr>
+          <w:rFonts w:ascii="Consolas" w:hAnsi="Consolas" w:cs="Consolas"/>
+          <w:color w:val="333333"/>
+          <w:sz w:val="17"/>
+          <w:szCs w:val="17"/>
+        </w:rPr>
+        <w:t>);</w:t>
+      </w:r>
+    </w:p>
+    <w:p>
+      <w:pPr>
+        <w:pStyle w:val="HTML"/>
+        <w:shd w:val="clear" w:color="auto" w:fill="F8F8FF"/>
+        <w:wordWrap w:val="0"/>
+        <w:spacing w:after="360" w:line="360" w:lineRule="atLeast"/>
+        <w:rPr>
+          <w:rFonts w:ascii="Consolas" w:hAnsi="Consolas" w:cs="Consolas"/>
+          <w:color w:val="333333"/>
+          <w:sz w:val="17"/>
+          <w:szCs w:val="17"/>
+        </w:rPr>
+      </w:pPr>
+      <w:r>
+        <w:rPr>
+          <w:rStyle w:val="indent"/>
+          <w:rFonts w:ascii="Consolas" w:hAnsi="Consolas" w:cs="Consolas"/>
+          <w:color w:val="333333"/>
+          <w:sz w:val="17"/>
+          <w:szCs w:val="17"/>
+        </w:rPr>
+        <w:t xml:space="preserve">    </w:t>
+      </w:r>
+      <w:r>
+        <w:rPr>
+          <w:rFonts w:ascii="Consolas" w:hAnsi="Consolas" w:cs="Consolas"/>
+          <w:color w:val="333333"/>
+          <w:sz w:val="17"/>
+          <w:szCs w:val="17"/>
+        </w:rPr>
+        <w:t>values.add(</w:t>
+      </w:r>
+      <w:r>
+        <w:rPr>
+          <w:rStyle w:val="string"/>
+          <w:rFonts w:ascii="Consolas" w:hAnsi="Consolas" w:cs="Consolas"/>
+          <w:color w:val="DD1144"/>
+          <w:sz w:val="17"/>
+          <w:szCs w:val="17"/>
+        </w:rPr>
+        <w:t>"baa"</w:t>
+      </w:r>
+      <w:r>
+        <w:rPr>
+          <w:rFonts w:ascii="Consolas" w:hAnsi="Consolas" w:cs="Consolas"/>
+          <w:color w:val="333333"/>
+          <w:sz w:val="17"/>
+          <w:szCs w:val="17"/>
+        </w:rPr>
+        <w:t>);</w:t>
+      </w:r>
+    </w:p>
+    <w:p>
+      <w:pPr>
+        <w:pStyle w:val="HTML"/>
+        <w:shd w:val="clear" w:color="auto" w:fill="F8F8FF"/>
+        <w:wordWrap w:val="0"/>
+        <w:spacing w:after="360" w:line="360" w:lineRule="atLeast"/>
+        <w:rPr>
+          <w:rFonts w:ascii="Consolas" w:hAnsi="Consolas" w:cs="Consolas"/>
+          <w:color w:val="333333"/>
+          <w:sz w:val="17"/>
+          <w:szCs w:val="17"/>
+        </w:rPr>
+      </w:pPr>
+      <w:r>
+        <w:rPr>
+          <w:rStyle w:val="indent"/>
+          <w:rFonts w:ascii="Consolas" w:hAnsi="Consolas" w:cs="Consolas"/>
+          <w:color w:val="333333"/>
+          <w:sz w:val="17"/>
+          <w:szCs w:val="17"/>
+        </w:rPr>
+        <w:t xml:space="preserve">    </w:t>
+      </w:r>
+      <w:r>
+        <w:rPr>
+          <w:rFonts w:ascii="Consolas" w:hAnsi="Consolas" w:cs="Consolas"/>
+          <w:color w:val="333333"/>
+          <w:sz w:val="17"/>
+          <w:szCs w:val="17"/>
+        </w:rPr>
+        <w:t>values.add(</w:t>
+      </w:r>
+      <w:r>
+        <w:rPr>
+          <w:rStyle w:val="string"/>
+          <w:rFonts w:ascii="Consolas" w:hAnsi="Consolas" w:cs="Consolas"/>
+          <w:color w:val="DD1144"/>
+          <w:sz w:val="17"/>
+          <w:szCs w:val="17"/>
+        </w:rPr>
+        <w:t>"acc"</w:t>
+      </w:r>
+      <w:r>
+        <w:rPr>
+          <w:rFonts w:ascii="Consolas" w:hAnsi="Consolas" w:cs="Consolas"/>
+          <w:color w:val="333333"/>
+          <w:sz w:val="17"/>
+          <w:szCs w:val="17"/>
+        </w:rPr>
+        <w:t>);</w:t>
+      </w:r>
+    </w:p>
+    <w:p>
+      <w:pPr>
+        <w:pStyle w:val="HTML"/>
+        <w:shd w:val="clear" w:color="auto" w:fill="F8F8FF"/>
+        <w:wordWrap w:val="0"/>
+        <w:spacing w:after="360" w:line="360" w:lineRule="atLeast"/>
+        <w:rPr>
+          <w:rFonts w:ascii="Consolas" w:hAnsi="Consolas" w:cs="Consolas"/>
+          <w:color w:val="333333"/>
+          <w:sz w:val="17"/>
+          <w:szCs w:val="17"/>
+        </w:rPr>
+      </w:pPr>
+      <w:r>
+        <w:rPr>
+          <w:rStyle w:val="indent"/>
+          <w:rFonts w:ascii="Consolas" w:hAnsi="Consolas" w:cs="Consolas"/>
+          <w:color w:val="333333"/>
+          <w:sz w:val="17"/>
+          <w:szCs w:val="17"/>
+        </w:rPr>
+        <w:t xml:space="preserve">    </w:t>
+      </w:r>
+      <w:r>
+        <w:rPr>
+          <w:rFonts w:ascii="Consolas" w:hAnsi="Consolas" w:cs="Consolas"/>
+          <w:color w:val="333333"/>
+          <w:sz w:val="17"/>
+          <w:szCs w:val="17"/>
+        </w:rPr>
+        <w:t>builder.addAllName(values);</w:t>
+      </w:r>
+    </w:p>
+    <w:p>
+      <w:pPr>
+        <w:pStyle w:val="HTML"/>
+        <w:shd w:val="clear" w:color="auto" w:fill="F8F8FF"/>
+        <w:wordWrap w:val="0"/>
+        <w:spacing w:after="360" w:line="360" w:lineRule="atLeast"/>
+        <w:rPr>
+          <w:rFonts w:ascii="Consolas" w:hAnsi="Consolas" w:cs="Consolas"/>
+          <w:color w:val="333333"/>
+          <w:sz w:val="17"/>
+          <w:szCs w:val="17"/>
+        </w:rPr>
+      </w:pPr>
+      <w:r>
+        <w:rPr>
+          <w:rStyle w:val="indent"/>
+          <w:rFonts w:ascii="Consolas" w:hAnsi="Consolas" w:cs="Consolas"/>
+          <w:color w:val="333333"/>
+          <w:sz w:val="17"/>
+          <w:szCs w:val="17"/>
+        </w:rPr>
+        <w:t xml:space="preserve">    </w:t>
+      </w:r>
+    </w:p>
+    <w:p>
+      <w:pPr>
+        <w:pStyle w:val="HTML"/>
+        <w:shd w:val="clear" w:color="auto" w:fill="F8F8FF"/>
+        <w:wordWrap w:val="0"/>
+        <w:spacing w:after="360" w:line="360" w:lineRule="atLeast"/>
+        <w:rPr>
+          <w:rFonts w:ascii="Consolas" w:hAnsi="Consolas" w:cs="Consolas"/>
+          <w:color w:val="333333"/>
+          <w:sz w:val="17"/>
+          <w:szCs w:val="17"/>
+        </w:rPr>
+      </w:pPr>
+      <w:r>
+        <w:rPr>
+          <w:rStyle w:val="indent"/>
+          <w:rFonts w:ascii="Consolas" w:hAnsi="Consolas" w:cs="Consolas"/>
+          <w:color w:val="333333"/>
+          <w:sz w:val="17"/>
+          <w:szCs w:val="17"/>
+        </w:rPr>
+        <w:t xml:space="preserve">    </w:t>
+      </w:r>
+      <w:r>
+        <w:rPr>
+          <w:rFonts w:ascii="Consolas" w:hAnsi="Consolas" w:cs="Consolas"/>
+          <w:color w:val="333333"/>
+          <w:sz w:val="17"/>
+          <w:szCs w:val="17"/>
+        </w:rPr>
+        <w:t>FirstProtobuf.testBuf info = builder.build();</w:t>
+      </w:r>
+    </w:p>
+    <w:p>
+      <w:pPr>
+        <w:pStyle w:val="HTML"/>
+        <w:shd w:val="clear" w:color="auto" w:fill="F8F8FF"/>
+        <w:wordWrap w:val="0"/>
+        <w:spacing w:after="360" w:line="360" w:lineRule="atLeast"/>
+        <w:rPr>
+          <w:rFonts w:ascii="Consolas" w:hAnsi="Consolas" w:cs="Consolas"/>
+          <w:color w:val="333333"/>
+          <w:sz w:val="17"/>
+          <w:szCs w:val="17"/>
+        </w:rPr>
+      </w:pPr>
+      <w:r>
+        <w:rPr>
+          <w:rStyle w:val="indent"/>
+          <w:rFonts w:ascii="Consolas" w:hAnsi="Consolas" w:cs="Consolas"/>
+          <w:color w:val="333333"/>
+          <w:sz w:val="17"/>
+          <w:szCs w:val="17"/>
+        </w:rPr>
+        <w:t xml:space="preserve">    </w:t>
+      </w:r>
+      <w:r>
+        <w:rPr>
+          <w:rStyle w:val="keyword"/>
+          <w:rFonts w:ascii="Consolas" w:hAnsi="Consolas" w:cs="Consolas"/>
+          <w:b/>
+          <w:bCs/>
+          <w:color w:val="333333"/>
+          <w:sz w:val="17"/>
+          <w:szCs w:val="17"/>
+        </w:rPr>
+        <w:t>byte</w:t>
+      </w:r>
+      <w:r>
+        <w:rPr>
+          <w:rFonts w:ascii="Consolas" w:hAnsi="Consolas" w:cs="Consolas"/>
+          <w:color w:val="333333"/>
+          <w:sz w:val="17"/>
+          <w:szCs w:val="17"/>
+        </w:rPr>
+        <w:t>[] result = info.toByteArray();</w:t>
+      </w:r>
+    </w:p>
+    <w:p>
+      <w:pPr>
+        <w:pStyle w:val="HTML"/>
+        <w:shd w:val="clear" w:color="auto" w:fill="F8F8FF"/>
+        <w:wordWrap w:val="0"/>
+        <w:spacing w:after="360" w:line="360" w:lineRule="atLeast"/>
+        <w:rPr>
+          <w:rFonts w:ascii="Consolas" w:hAnsi="Consolas" w:cs="Consolas"/>
+          <w:color w:val="333333"/>
+          <w:sz w:val="17"/>
+          <w:szCs w:val="17"/>
+        </w:rPr>
+      </w:pPr>
+      <w:r>
+        <w:rPr>
+          <w:rStyle w:val="indent"/>
+          <w:rFonts w:ascii="Consolas" w:hAnsi="Consolas" w:cs="Consolas"/>
+          <w:color w:val="333333"/>
+          <w:sz w:val="17"/>
+          <w:szCs w:val="17"/>
+        </w:rPr>
+        <w:t xml:space="preserve">    </w:t>
+      </w:r>
+      <w:r>
+        <w:rPr>
+          <w:rFonts w:ascii="Consolas" w:hAnsi="Consolas" w:cs="Consolas"/>
+          <w:color w:val="333333"/>
+          <w:sz w:val="17"/>
+          <w:szCs w:val="17"/>
+        </w:rPr>
+        <w:t>System.</w:t>
+      </w:r>
+      <w:r>
+        <w:rPr>
+          <w:rStyle w:val="keyword"/>
+          <w:rFonts w:ascii="Consolas" w:hAnsi="Consolas" w:cs="Consolas"/>
+          <w:b/>
+          <w:bCs/>
+          <w:color w:val="333333"/>
+          <w:sz w:val="17"/>
+          <w:szCs w:val="17"/>
+        </w:rPr>
+        <w:t>out</w:t>
+      </w:r>
+      <w:r>
+        <w:rPr>
+          <w:rFonts w:ascii="Consolas" w:hAnsi="Consolas" w:cs="Consolas"/>
+          <w:color w:val="333333"/>
+          <w:sz w:val="17"/>
+          <w:szCs w:val="17"/>
+        </w:rPr>
+        <w:t>.println(result.toString());</w:t>
+      </w:r>
+    </w:p>
+    <w:p>
+      <w:pPr>
+        <w:pStyle w:val="HTML"/>
+        <w:shd w:val="clear" w:color="auto" w:fill="F8F8FF"/>
+        <w:wordWrap w:val="0"/>
+        <w:spacing w:after="360" w:line="360" w:lineRule="atLeast"/>
+        <w:rPr>
+          <w:rFonts w:ascii="Consolas" w:hAnsi="Consolas" w:cs="Consolas"/>
+          <w:color w:val="333333"/>
+          <w:sz w:val="17"/>
+          <w:szCs w:val="17"/>
+        </w:rPr>
+      </w:pPr>
+      <w:r>
+        <w:rPr>
+          <w:rStyle w:val="indent"/>
+          <w:rFonts w:ascii="Consolas" w:hAnsi="Consolas" w:cs="Consolas"/>
+          <w:color w:val="333333"/>
+          <w:sz w:val="17"/>
+          <w:szCs w:val="17"/>
+        </w:rPr>
+        <w:t xml:space="preserve">    </w:t>
+      </w:r>
+      <w:r>
+        <w:rPr>
+          <w:rFonts w:ascii="Consolas" w:hAnsi="Consolas" w:cs="Consolas"/>
+          <w:color w:val="333333"/>
+          <w:sz w:val="17"/>
+          <w:szCs w:val="17"/>
+        </w:rPr>
+        <w:t>TestAlone.getData(result);</w:t>
+      </w:r>
+    </w:p>
+    <w:p>
+      <w:pPr>
+        <w:pStyle w:val="HTML"/>
+        <w:shd w:val="clear" w:color="auto" w:fill="F8F8FF"/>
+        <w:wordWrap w:val="0"/>
+        <w:spacing w:after="360" w:line="360" w:lineRule="atLeast"/>
+        <w:rPr>
+          <w:rFonts w:ascii="Consolas" w:hAnsi="Consolas" w:cs="Consolas"/>
+          <w:color w:val="333333"/>
+          <w:sz w:val="17"/>
+          <w:szCs w:val="17"/>
+        </w:rPr>
+      </w:pPr>
+      <w:r>
+        <w:rPr>
+          <w:rStyle w:val="indent"/>
+          <w:rFonts w:ascii="Consolas" w:hAnsi="Consolas" w:cs="Consolas"/>
+          <w:color w:val="333333"/>
+          <w:sz w:val="17"/>
+          <w:szCs w:val="17"/>
+        </w:rPr>
+        <w:t xml:space="preserve">  </w:t>
+      </w:r>
+      <w:r>
+        <w:rPr>
+          <w:rFonts w:ascii="Consolas" w:hAnsi="Consolas" w:cs="Consolas"/>
+          <w:color w:val="333333"/>
+          <w:sz w:val="17"/>
+          <w:szCs w:val="17"/>
+        </w:rPr>
+        <w:t>}</w:t>
+      </w:r>
+    </w:p>
+    <w:p>
+      <w:pPr>
+        <w:rPr>
+          <w:rFonts w:ascii="Helvetica" w:hAnsi="Helvetica" w:cs="Helvetica"/>
+          <w:color w:val="333333"/>
+          <w:sz w:val="17"/>
+          <w:szCs w:val="17"/>
+        </w:rPr>
+      </w:pPr>
+      <w:r>
+        <w:rPr>
+          <w:rFonts w:ascii="Helvetica" w:hAnsi="Helvetica" w:cs="Helvetica"/>
+          <w:color w:val="333333"/>
+          <w:sz w:val="17"/>
+          <w:szCs w:val="17"/>
+        </w:rPr>
+        <w:t>反序列化数据</w:t>
+      </w:r>
+    </w:p>
+    <w:p>
+      <w:pPr>
+        <w:pStyle w:val="HTML"/>
+        <w:shd w:val="clear" w:color="auto" w:fill="F8F8FF"/>
+        <w:wordWrap w:val="0"/>
+        <w:spacing w:after="360" w:line="360" w:lineRule="atLeast"/>
+        <w:rPr>
+          <w:rFonts w:ascii="Consolas" w:hAnsi="Consolas" w:cs="Consolas"/>
+          <w:color w:val="333333"/>
+          <w:sz w:val="17"/>
+          <w:szCs w:val="17"/>
+        </w:rPr>
+      </w:pPr>
+      <w:r>
+        <w:rPr>
+          <w:rStyle w:val="keyword"/>
+          <w:rFonts w:ascii="Consolas" w:hAnsi="Consolas" w:cs="Consolas"/>
+          <w:b/>
+          <w:bCs/>
+          <w:color w:val="333333"/>
+          <w:sz w:val="17"/>
+          <w:szCs w:val="17"/>
+        </w:rPr>
+        <w:t>public</w:t>
+      </w:r>
+      <w:r>
+        <w:rPr>
+          <w:rFonts w:ascii="Consolas" w:hAnsi="Consolas" w:cs="Consolas"/>
+          <w:color w:val="333333"/>
+          <w:sz w:val="17"/>
+          <w:szCs w:val="17"/>
+        </w:rPr>
+        <w:t xml:space="preserve"> </w:t>
+      </w:r>
+      <w:r>
+        <w:rPr>
+          <w:rStyle w:val="keyword"/>
+          <w:rFonts w:ascii="Consolas" w:hAnsi="Consolas" w:cs="Consolas"/>
+          <w:b/>
+          <w:bCs/>
+          <w:color w:val="333333"/>
+          <w:sz w:val="17"/>
+          <w:szCs w:val="17"/>
+        </w:rPr>
+        <w:t>static</w:t>
+      </w:r>
+      <w:r>
+        <w:rPr>
+          <w:rFonts w:ascii="Consolas" w:hAnsi="Consolas" w:cs="Consolas"/>
+          <w:color w:val="333333"/>
+          <w:sz w:val="17"/>
+          <w:szCs w:val="17"/>
+        </w:rPr>
+        <w:t xml:space="preserve"> </w:t>
+      </w:r>
+      <w:r>
+        <w:rPr>
+          <w:rStyle w:val="keyword"/>
+          <w:rFonts w:ascii="Consolas" w:hAnsi="Consolas" w:cs="Consolas"/>
+          <w:b/>
+          <w:bCs/>
+          <w:color w:val="333333"/>
+          <w:sz w:val="17"/>
+          <w:szCs w:val="17"/>
+        </w:rPr>
+        <w:t>void</w:t>
+      </w:r>
+      <w:r>
+        <w:rPr>
+          <w:rFonts w:ascii="Consolas" w:hAnsi="Consolas" w:cs="Consolas"/>
+          <w:color w:val="333333"/>
+          <w:sz w:val="17"/>
+          <w:szCs w:val="17"/>
+        </w:rPr>
+        <w:t xml:space="preserve"> getData(</w:t>
+      </w:r>
+      <w:r>
+        <w:rPr>
+          <w:rStyle w:val="keyword"/>
+          <w:rFonts w:ascii="Consolas" w:hAnsi="Consolas" w:cs="Consolas"/>
+          <w:b/>
+          <w:bCs/>
+          <w:color w:val="333333"/>
+          <w:sz w:val="17"/>
+          <w:szCs w:val="17"/>
+        </w:rPr>
+        <w:t>byte</w:t>
+      </w:r>
+      <w:r>
+        <w:rPr>
+          <w:rFonts w:ascii="Consolas" w:hAnsi="Consolas" w:cs="Consolas"/>
+          <w:color w:val="333333"/>
+          <w:sz w:val="17"/>
+          <w:szCs w:val="17"/>
+        </w:rPr>
+        <w:t>[] result) {</w:t>
+      </w:r>
+    </w:p>
+    <w:p>
+      <w:pPr>
+        <w:pStyle w:val="HTML"/>
+        <w:shd w:val="clear" w:color="auto" w:fill="F8F8FF"/>
+        <w:wordWrap w:val="0"/>
+        <w:spacing w:after="360" w:line="360" w:lineRule="atLeast"/>
+        <w:rPr>
+          <w:rFonts w:ascii="Consolas" w:hAnsi="Consolas" w:cs="Consolas"/>
+          <w:color w:val="333333"/>
+          <w:sz w:val="17"/>
+          <w:szCs w:val="17"/>
+        </w:rPr>
+      </w:pPr>
+      <w:r>
+        <w:rPr>
+          <w:rStyle w:val="indent"/>
+          <w:rFonts w:ascii="Consolas" w:hAnsi="Consolas" w:cs="Consolas"/>
+          <w:color w:val="333333"/>
+          <w:sz w:val="17"/>
+          <w:szCs w:val="17"/>
+        </w:rPr>
+        <w:t xml:space="preserve">    </w:t>
+      </w:r>
+      <w:r>
+        <w:rPr>
+          <w:rStyle w:val="keyword"/>
+          <w:rFonts w:ascii="Consolas" w:hAnsi="Consolas" w:cs="Consolas"/>
+          <w:b/>
+          <w:bCs/>
+          <w:color w:val="333333"/>
+          <w:sz w:val="17"/>
+          <w:szCs w:val="17"/>
+        </w:rPr>
+        <w:t>try</w:t>
+      </w:r>
+      <w:r>
+        <w:rPr>
+          <w:rFonts w:ascii="Consolas" w:hAnsi="Consolas" w:cs="Consolas"/>
+          <w:color w:val="333333"/>
+          <w:sz w:val="17"/>
+          <w:szCs w:val="17"/>
+        </w:rPr>
+        <w:t xml:space="preserve"> {</w:t>
+      </w:r>
+    </w:p>
+    <w:p>
+      <w:pPr>
+        <w:pStyle w:val="HTML"/>
+        <w:shd w:val="clear" w:color="auto" w:fill="F8F8FF"/>
+        <w:wordWrap w:val="0"/>
+        <w:spacing w:after="360" w:line="360" w:lineRule="atLeast"/>
+        <w:rPr>
+          <w:rFonts w:ascii="Consolas" w:hAnsi="Consolas" w:cs="Consolas"/>
+          <w:color w:val="333333"/>
+          <w:sz w:val="17"/>
+          <w:szCs w:val="17"/>
+        </w:rPr>
+      </w:pPr>
+      <w:r>
+        <w:rPr>
+          <w:rStyle w:val="indent"/>
+          <w:rFonts w:ascii="Consolas" w:hAnsi="Consolas" w:cs="Consolas"/>
+          <w:color w:val="333333"/>
+          <w:sz w:val="17"/>
+          <w:szCs w:val="17"/>
+        </w:rPr>
+        <w:t xml:space="preserve">      </w:t>
+      </w:r>
+      <w:r>
+        <w:rPr>
+          <w:rFonts w:ascii="Consolas" w:hAnsi="Consolas" w:cs="Consolas"/>
+          <w:color w:val="333333"/>
+          <w:sz w:val="17"/>
+          <w:szCs w:val="17"/>
+        </w:rPr>
+        <w:t>FirstProtobuf.testBuf testBuf = FirstProtobuf.testBuf.parseFrom(result);</w:t>
+      </w:r>
+    </w:p>
+    <w:p>
+      <w:pPr>
+        <w:pStyle w:val="HTML"/>
+        <w:shd w:val="clear" w:color="auto" w:fill="F8F8FF"/>
+        <w:wordWrap w:val="0"/>
+        <w:spacing w:after="360" w:line="360" w:lineRule="atLeast"/>
+        <w:rPr>
+          <w:rFonts w:ascii="Consolas" w:hAnsi="Consolas" w:cs="Consolas"/>
+          <w:color w:val="333333"/>
+          <w:sz w:val="17"/>
+          <w:szCs w:val="17"/>
+        </w:rPr>
+      </w:pPr>
+      <w:r>
+        <w:rPr>
+          <w:rStyle w:val="indent"/>
+          <w:rFonts w:ascii="Consolas" w:hAnsi="Consolas" w:cs="Consolas"/>
+          <w:color w:val="333333"/>
+          <w:sz w:val="17"/>
+          <w:szCs w:val="17"/>
+        </w:rPr>
+        <w:t xml:space="preserve">      </w:t>
+      </w:r>
+      <w:r>
+        <w:rPr>
+          <w:rFonts w:ascii="Consolas" w:hAnsi="Consolas" w:cs="Consolas"/>
+          <w:color w:val="333333"/>
+          <w:sz w:val="17"/>
+          <w:szCs w:val="17"/>
+        </w:rPr>
+        <w:t>System.</w:t>
+      </w:r>
+      <w:r>
+        <w:rPr>
+          <w:rStyle w:val="keyword"/>
+          <w:rFonts w:ascii="Consolas" w:hAnsi="Consolas" w:cs="Consolas"/>
+          <w:b/>
+          <w:bCs/>
+          <w:color w:val="333333"/>
+          <w:sz w:val="17"/>
+          <w:szCs w:val="17"/>
+        </w:rPr>
+        <w:t>out</w:t>
+      </w:r>
+      <w:r>
+        <w:rPr>
+          <w:rFonts w:ascii="Consolas" w:hAnsi="Consolas" w:cs="Consolas"/>
+          <w:color w:val="333333"/>
+          <w:sz w:val="17"/>
+          <w:szCs w:val="17"/>
+        </w:rPr>
+        <w:t>.println(testBuf);</w:t>
+      </w:r>
+    </w:p>
+    <w:p>
+      <w:pPr>
+        <w:pStyle w:val="HTML"/>
+        <w:shd w:val="clear" w:color="auto" w:fill="F8F8FF"/>
+        <w:wordWrap w:val="0"/>
+        <w:spacing w:after="360" w:line="360" w:lineRule="atLeast"/>
+        <w:rPr>
+          <w:rFonts w:ascii="Consolas" w:hAnsi="Consolas" w:cs="Consolas"/>
+          <w:color w:val="333333"/>
+          <w:sz w:val="17"/>
+          <w:szCs w:val="17"/>
+        </w:rPr>
+      </w:pPr>
+      <w:r>
+        <w:rPr>
+          <w:rStyle w:val="indent"/>
+          <w:rFonts w:ascii="Consolas" w:hAnsi="Consolas" w:cs="Consolas"/>
+          <w:color w:val="333333"/>
+          <w:sz w:val="17"/>
+          <w:szCs w:val="17"/>
+        </w:rPr>
+        <w:t xml:space="preserve">      </w:t>
+      </w:r>
+      <w:r>
+        <w:rPr>
+          <w:rFonts w:ascii="Consolas" w:hAnsi="Consolas" w:cs="Consolas"/>
+          <w:color w:val="333333"/>
+          <w:sz w:val="17"/>
+          <w:szCs w:val="17"/>
+        </w:rPr>
+        <w:t>System.</w:t>
+      </w:r>
+      <w:r>
+        <w:rPr>
+          <w:rStyle w:val="keyword"/>
+          <w:rFonts w:ascii="Consolas" w:hAnsi="Consolas" w:cs="Consolas"/>
+          <w:b/>
+          <w:bCs/>
+          <w:color w:val="333333"/>
+          <w:sz w:val="17"/>
+          <w:szCs w:val="17"/>
+        </w:rPr>
+        <w:t>out</w:t>
+      </w:r>
+      <w:r>
+        <w:rPr>
+          <w:rFonts w:ascii="Consolas" w:hAnsi="Consolas" w:cs="Consolas"/>
+          <w:color w:val="333333"/>
+          <w:sz w:val="17"/>
+          <w:szCs w:val="17"/>
+        </w:rPr>
+        <w:t>.println(FirstProtobuf.testBuf.PhoneType.HOME);</w:t>
+      </w:r>
+      <w:r>
+        <w:rPr>
+          <w:rStyle w:val="comment"/>
+          <w:rFonts w:ascii="Consolas" w:hAnsi="Consolas" w:cs="Consolas"/>
+          <w:i/>
+          <w:iCs/>
+          <w:color w:val="999988"/>
+          <w:sz w:val="17"/>
+          <w:szCs w:val="17"/>
+        </w:rPr>
+        <w:t>//</w:t>
+      </w:r>
+      <w:r>
+        <w:rPr>
+          <w:rStyle w:val="comment"/>
+          <w:rFonts w:ascii="Consolas" w:hAnsi="Consolas" w:cs="Consolas"/>
+          <w:i/>
+          <w:iCs/>
+          <w:color w:val="999988"/>
+          <w:sz w:val="17"/>
+          <w:szCs w:val="17"/>
+        </w:rPr>
+        <w:t>这里使用枚举</w:t>
+      </w:r>
+    </w:p>
+    <w:p>
+      <w:pPr>
+        <w:pStyle w:val="HTML"/>
+        <w:shd w:val="clear" w:color="auto" w:fill="F8F8FF"/>
+        <w:wordWrap w:val="0"/>
+        <w:spacing w:after="360" w:line="360" w:lineRule="atLeast"/>
+        <w:rPr>
+          <w:rFonts w:ascii="Consolas" w:hAnsi="Consolas" w:cs="Consolas"/>
+          <w:color w:val="333333"/>
+          <w:sz w:val="17"/>
+          <w:szCs w:val="17"/>
+        </w:rPr>
+      </w:pPr>
+      <w:r>
+        <w:rPr>
+          <w:rStyle w:val="indent"/>
+          <w:rFonts w:ascii="Consolas" w:hAnsi="Consolas" w:cs="Consolas"/>
+          <w:color w:val="333333"/>
+          <w:sz w:val="17"/>
+          <w:szCs w:val="17"/>
+        </w:rPr>
+        <w:lastRenderedPageBreak/>
+        <w:t xml:space="preserve">    </w:t>
+      </w:r>
+      <w:r>
+        <w:rPr>
+          <w:rFonts w:ascii="Consolas" w:hAnsi="Consolas" w:cs="Consolas"/>
+          <w:color w:val="333333"/>
+          <w:sz w:val="17"/>
+          <w:szCs w:val="17"/>
+        </w:rPr>
+        <w:t xml:space="preserve">} </w:t>
+      </w:r>
+      <w:r>
+        <w:rPr>
+          <w:rStyle w:val="keyword"/>
+          <w:rFonts w:ascii="Consolas" w:hAnsi="Consolas" w:cs="Consolas"/>
+          <w:b/>
+          <w:bCs/>
+          <w:color w:val="333333"/>
+          <w:sz w:val="17"/>
+          <w:szCs w:val="17"/>
+        </w:rPr>
+        <w:t>catch</w:t>
+      </w:r>
+      <w:r>
+        <w:rPr>
+          <w:rFonts w:ascii="Consolas" w:hAnsi="Consolas" w:cs="Consolas"/>
+          <w:color w:val="333333"/>
+          <w:sz w:val="17"/>
+          <w:szCs w:val="17"/>
+        </w:rPr>
+        <w:t xml:space="preserve"> (InvalidProtocolBufferException e) {</w:t>
+      </w:r>
+    </w:p>
+    <w:p>
+      <w:pPr>
+        <w:pStyle w:val="HTML"/>
+        <w:shd w:val="clear" w:color="auto" w:fill="F8F8FF"/>
+        <w:wordWrap w:val="0"/>
+        <w:spacing w:after="360" w:line="360" w:lineRule="atLeast"/>
+        <w:rPr>
+          <w:rFonts w:ascii="Consolas" w:hAnsi="Consolas" w:cs="Consolas"/>
+          <w:color w:val="333333"/>
+          <w:sz w:val="17"/>
+          <w:szCs w:val="17"/>
+        </w:rPr>
+      </w:pPr>
+      <w:r>
+        <w:rPr>
+          <w:rStyle w:val="indent"/>
+          <w:rFonts w:ascii="Consolas" w:hAnsi="Consolas" w:cs="Consolas"/>
+          <w:color w:val="333333"/>
+          <w:sz w:val="17"/>
+          <w:szCs w:val="17"/>
+        </w:rPr>
+        <w:t xml:space="preserve">      </w:t>
+      </w:r>
+      <w:r>
+        <w:rPr>
+          <w:rFonts w:ascii="Consolas" w:hAnsi="Consolas" w:cs="Consolas"/>
+          <w:color w:val="333333"/>
+          <w:sz w:val="17"/>
+          <w:szCs w:val="17"/>
+        </w:rPr>
+        <w:t>e.printStackTrace();</w:t>
+      </w:r>
+    </w:p>
+    <w:p>
+      <w:pPr>
+        <w:pStyle w:val="HTML"/>
+        <w:shd w:val="clear" w:color="auto" w:fill="F8F8FF"/>
+        <w:wordWrap w:val="0"/>
+        <w:spacing w:after="360" w:line="360" w:lineRule="atLeast"/>
+        <w:rPr>
+          <w:rFonts w:ascii="Consolas" w:hAnsi="Consolas" w:cs="Consolas"/>
+          <w:color w:val="333333"/>
+          <w:sz w:val="17"/>
+          <w:szCs w:val="17"/>
+        </w:rPr>
+      </w:pPr>
+      <w:r>
+        <w:rPr>
+          <w:rStyle w:val="indent"/>
+          <w:rFonts w:ascii="Consolas" w:hAnsi="Consolas" w:cs="Consolas"/>
+          <w:color w:val="333333"/>
+          <w:sz w:val="17"/>
+          <w:szCs w:val="17"/>
+        </w:rPr>
+        <w:t xml:space="preserve">    </w:t>
+      </w:r>
+      <w:r>
+        <w:rPr>
+          <w:rFonts w:ascii="Consolas" w:hAnsi="Consolas" w:cs="Consolas"/>
+          <w:color w:val="333333"/>
+          <w:sz w:val="17"/>
+          <w:szCs w:val="17"/>
+        </w:rPr>
+        <w:t>}</w:t>
+      </w:r>
+    </w:p>
+    <w:p>
+      <w:pPr>
+        <w:pStyle w:val="HTML"/>
+        <w:shd w:val="clear" w:color="auto" w:fill="F8F8FF"/>
+        <w:wordWrap w:val="0"/>
+        <w:spacing w:after="360" w:line="360" w:lineRule="atLeast"/>
+        <w:rPr>
+          <w:rFonts w:ascii="Consolas" w:hAnsi="Consolas" w:cs="Consolas"/>
+          <w:color w:val="333333"/>
+          <w:sz w:val="17"/>
+          <w:szCs w:val="17"/>
+        </w:rPr>
+      </w:pPr>
+      <w:r>
+        <w:rPr>
+          <w:rStyle w:val="indent"/>
+          <w:rFonts w:ascii="Consolas" w:hAnsi="Consolas" w:cs="Consolas"/>
+          <w:color w:val="333333"/>
+          <w:sz w:val="17"/>
+          <w:szCs w:val="17"/>
+        </w:rPr>
+        <w:t xml:space="preserve">  </w:t>
+      </w:r>
+      <w:r>
+        <w:rPr>
+          <w:rFonts w:ascii="Consolas" w:hAnsi="Consolas" w:cs="Consolas"/>
+          <w:color w:val="333333"/>
+          <w:sz w:val="17"/>
+          <w:szCs w:val="17"/>
+        </w:rPr>
+        <w:t>}</w:t>
+      </w:r>
+    </w:p>
+    <w:p>
+      <w:pPr>
+        <w:rPr>
+          <w:rFonts w:ascii="Helvetica" w:hAnsi="Helvetica" w:cs="Helvetica"/>
+          <w:color w:val="333333"/>
+          <w:sz w:val="17"/>
+          <w:szCs w:val="17"/>
+        </w:rPr>
+      </w:pPr>
+      <w:r>
+        <w:rPr>
+          <w:rFonts w:ascii="Helvetica" w:hAnsi="Helvetica" w:cs="Helvetica"/>
+          <w:color w:val="333333"/>
+          <w:sz w:val="17"/>
+          <w:szCs w:val="17"/>
+        </w:rPr>
+        <w:t>好了，到这里初体验完，其实不难的，我刚开始时一直没有理解这个</w:t>
+      </w:r>
+      <w:r>
+        <w:rPr>
+          <w:rFonts w:ascii="Helvetica" w:hAnsi="Helvetica" w:cs="Helvetica"/>
+          <w:color w:val="333333"/>
+          <w:sz w:val="17"/>
+          <w:szCs w:val="17"/>
+        </w:rPr>
+        <w:t>protobuf</w:t>
+      </w:r>
+      <w:r>
+        <w:rPr>
+          <w:rFonts w:ascii="Helvetica" w:hAnsi="Helvetica" w:cs="Helvetica"/>
+          <w:color w:val="333333"/>
+          <w:sz w:val="17"/>
+          <w:szCs w:val="17"/>
+        </w:rPr>
+        <w:t>到底是干什么的，直到我把整个流程跑通了后才理解，它就是一个封装数据（二进制）协议，通过这样的方式封装数据更小，效率更高</w:t>
+      </w:r>
+      <w:r>
+        <w:rPr>
+          <w:rStyle w:val="apple-converted-space"/>
+          <w:rFonts w:ascii="Helvetica" w:hAnsi="Helvetica" w:cs="Helvetica"/>
+          <w:color w:val="333333"/>
+          <w:sz w:val="17"/>
+          <w:szCs w:val="17"/>
+        </w:rPr>
+        <w:t> </w:t>
       </w:r>
     </w:p>
     <w:p/>
@@ -20824,6 +24085,65 @@
     <w:basedOn w:val="a0"/>
     <w:rsid w:val="00627BBD"/>
   </w:style>
+  <w:style w:type="character" w:customStyle="1" w:styleId="timestamp">
+    <w:name w:val="timestamp"/>
+    <w:basedOn w:val="a0"/>
+    <w:rsid w:val="003D629E"/>
+  </w:style>
+  <w:style w:type="character" w:customStyle="1" w:styleId="from">
+    <w:name w:val="from"/>
+    <w:basedOn w:val="a0"/>
+    <w:rsid w:val="003D629E"/>
+  </w:style>
+  <w:style w:type="character" w:customStyle="1" w:styleId="source">
+    <w:name w:val="source"/>
+    <w:basedOn w:val="a0"/>
+    <w:rsid w:val="003D629E"/>
+  </w:style>
+  <w:style w:type="paragraph" w:styleId="a9">
+    <w:name w:val="Normal (Web)"/>
+    <w:basedOn w:val="a"/>
+    <w:uiPriority w:val="99"/>
+    <w:semiHidden/>
+    <w:unhideWhenUsed/>
+    <w:rsid w:val="003D629E"/>
+    <w:pPr>
+      <w:widowControl/>
+      <w:spacing w:before="100" w:beforeAutospacing="1" w:after="100" w:afterAutospacing="1"/>
+      <w:jc w:val="left"/>
+    </w:pPr>
+    <w:rPr>
+      <w:rFonts w:ascii="宋体" w:eastAsia="宋体" w:hAnsi="宋体" w:cs="宋体"/>
+      <w:kern w:val="0"/>
+      <w:sz w:val="24"/>
+      <w:szCs w:val="24"/>
+    </w:rPr>
+  </w:style>
+  <w:style w:type="character" w:customStyle="1" w:styleId="string">
+    <w:name w:val="string"/>
+    <w:basedOn w:val="a0"/>
+    <w:rsid w:val="003D629E"/>
+  </w:style>
+  <w:style w:type="character" w:customStyle="1" w:styleId="number">
+    <w:name w:val="number"/>
+    <w:basedOn w:val="a0"/>
+    <w:rsid w:val="003D629E"/>
+  </w:style>
+  <w:style w:type="character" w:customStyle="1" w:styleId="keyword">
+    <w:name w:val="keyword"/>
+    <w:basedOn w:val="a0"/>
+    <w:rsid w:val="003D629E"/>
+  </w:style>
+  <w:style w:type="character" w:customStyle="1" w:styleId="indent">
+    <w:name w:val="indent"/>
+    <w:basedOn w:val="a0"/>
+    <w:rsid w:val="003D629E"/>
+  </w:style>
+  <w:style w:type="character" w:customStyle="1" w:styleId="comment">
+    <w:name w:val="comment"/>
+    <w:basedOn w:val="a0"/>
+    <w:rsid w:val="003D629E"/>
+  </w:style>
 </w:styles>
 </file>
 
